--- a/Documents/Perfomance Testing/LoadRunner/PERFOMANCE TESTING INTERVIEW QUESTIONS.docx
+++ b/Documents/Perfomance Testing/LoadRunner/PERFOMANCE TESTING INTERVIEW QUESTIONS.docx
@@ -1,6 +1,6 @@
 
 <file path=word/document.xml><?xml version="1.0" encoding="utf-8"?>
-<w:document xmlns:wpc="http://schemas.microsoft.com/office/word/2010/wordprocessingCanvas" xmlns:cx="http://schemas.microsoft.com/office/drawing/2014/chartex" xmlns:cx1="http://schemas.microsoft.com/office/drawing/2015/9/8/chartex" xmlns:cx2="http://schemas.microsoft.com/office/drawing/2015/10/21/chartex" xmlns:cx3="http://schemas.microsoft.com/office/drawing/2016/5/9/chartex" xmlns:cx4="http://schemas.microsoft.com/office/drawing/2016/5/10/chartex" xmlns:cx5="http://schemas.microsoft.com/office/drawing/2016/5/11/chartex" xmlns:cx6="http://schemas.microsoft.com/office/drawing/2016/5/12/chartex" xmlns:cx7="http://schemas.microsoft.com/office/drawing/2016/5/13/chartex" xmlns:cx8="http://schemas.microsoft.com/office/drawing/2016/5/14/chartex" xmlns:mc="http://schemas.openxmlformats.org/markup-compatibility/2006" xmlns:aink="http://schemas.microsoft.com/office/drawing/2016/ink" xmlns:am3d="http://schemas.microsoft.com/office/drawing/2017/model3d" xmlns:o="urn:schemas-microsoft-com:office:office" xmlns:oel="http://schemas.microsoft.com/office/2019/extlst" xmlns:r="http://schemas.openxmlformats.org/officeDocument/2006/relationships" xmlns:m="http://schemas.openxmlformats.org/officeDocument/2006/math" xmlns:v="urn:schemas-microsoft-com:vml" xmlns:wp14="http://schemas.microsoft.com/office/word/2010/wordprocessingDrawing" xmlns:wp="http://schemas.openxmlformats.org/drawingml/2006/wordprocessingDrawing" xmlns:w10="urn:schemas-microsoft-com:office:word" xmlns:w="http://schemas.openxmlformats.org/wordprocessingml/2006/main" xmlns:w14="http://schemas.microsoft.com/office/word/2010/wordml" xmlns:w15="http://schemas.microsoft.com/office/word/2012/wordml" xmlns:w16cex="http://schemas.microsoft.com/office/word/2018/wordml/cex" xmlns:w16cid="http://schemas.microsoft.com/office/word/2016/wordml/cid" xmlns:w16="http://schemas.microsoft.com/office/word/2018/wordml" xmlns:w16du="http://schemas.microsoft.com/office/word/2023/wordml/word16du" xmlns:w16sdtdh="http://schemas.microsoft.com/office/word/2020/wordml/sdtdatahash" xmlns:w16se="http://schemas.microsoft.com/office/word/2015/wordml/symex" xmlns:wpg="http://schemas.microsoft.com/office/word/2010/wordprocessingGroup" xmlns:wpi="http://schemas.microsoft.com/office/word/2010/wordprocessingInk" xmlns:wne="http://schemas.microsoft.com/office/word/2006/wordml" xmlns:wps="http://schemas.microsoft.com/office/word/2010/wordprocessingShape" mc:Ignorable="w14 w15 w16se w16cid w16 w16cex w16sdtdh wp14">
+<w:document xmlns:wpc="http://schemas.microsoft.com/office/word/2010/wordprocessingCanvas" xmlns:cx="http://schemas.microsoft.com/office/drawing/2014/chartex" xmlns:cx1="http://schemas.microsoft.com/office/drawing/2015/9/8/chartex" xmlns:cx2="http://schemas.microsoft.com/office/drawing/2015/10/21/chartex" xmlns:cx3="http://schemas.microsoft.com/office/drawing/2016/5/9/chartex" xmlns:cx4="http://schemas.microsoft.com/office/drawing/2016/5/10/chartex" xmlns:cx5="http://schemas.microsoft.com/office/drawing/2016/5/11/chartex" xmlns:cx6="http://schemas.microsoft.com/office/drawing/2016/5/12/chartex" xmlns:cx7="http://schemas.microsoft.com/office/drawing/2016/5/13/chartex" xmlns:cx8="http://schemas.microsoft.com/office/drawing/2016/5/14/chartex" xmlns:mc="http://schemas.openxmlformats.org/markup-compatibility/2006" xmlns:aink="http://schemas.microsoft.com/office/drawing/2016/ink" xmlns:am3d="http://schemas.microsoft.com/office/drawing/2017/model3d" xmlns:o="urn:schemas-microsoft-com:office:office" xmlns:oel="http://schemas.microsoft.com/office/2019/extlst" xmlns:r="http://schemas.openxmlformats.org/officeDocument/2006/relationships" xmlns:m="http://schemas.openxmlformats.org/officeDocument/2006/math" xmlns:v="urn:schemas-microsoft-com:vml" xmlns:wp14="http://schemas.microsoft.com/office/word/2010/wordprocessingDrawing" xmlns:wp="http://schemas.openxmlformats.org/drawingml/2006/wordprocessingDrawing" xmlns:w10="urn:schemas-microsoft-com:office:word" xmlns:w="http://schemas.openxmlformats.org/wordprocessingml/2006/main" xmlns:w14="http://schemas.microsoft.com/office/word/2010/wordml" xmlns:w15="http://schemas.microsoft.com/office/word/2012/wordml" xmlns:w16cex="http://schemas.microsoft.com/office/word/2018/wordml/cex" xmlns:w16cid="http://schemas.microsoft.com/office/word/2016/wordml/cid" xmlns:w16="http://schemas.microsoft.com/office/word/2018/wordml" xmlns:w16du="http://schemas.microsoft.com/office/word/2023/wordml/word16du" xmlns:w16sdtdh="http://schemas.microsoft.com/office/word/2020/wordml/sdtdatahash" xmlns:w16sdtfl="http://schemas.microsoft.com/office/word/2024/wordml/sdtformatlock" xmlns:w16se="http://schemas.microsoft.com/office/word/2015/wordml/symex" xmlns:wpg="http://schemas.microsoft.com/office/word/2010/wordprocessingGroup" xmlns:wpi="http://schemas.microsoft.com/office/word/2010/wordprocessingInk" xmlns:wne="http://schemas.microsoft.com/office/word/2006/wordml" xmlns:wps="http://schemas.microsoft.com/office/word/2010/wordprocessingShape" mc:Ignorable="w14 w15 w16se w16cid w16 w16cex w16sdtdh w16sdtfl w16du wp14">
   <w:body>
     <w:p>
       <w:pPr>
@@ -214,38 +214,2512 @@
     </w:p>
     <w:p>
       <w:pPr>
+        <w:pStyle w:val="Heading2"/>
+        <w:numPr>
+          <w:ilvl w:val="0"/>
+          <w:numId w:val="7"/>
+        </w:numPr>
+        <w:rPr>
+          <w:b/>
+          <w:bCs/>
+        </w:rPr>
+      </w:pPr>
+      <w:r>
+        <w:rPr>
+          <w:b/>
+          <w:bCs/>
+          <w:color w:val="00B050"/>
+        </w:rPr>
+        <w:t>General PT questions</w:t>
+      </w:r>
+      <w:r>
+        <w:rPr>
+          <w:b/>
+          <w:bCs/>
+        </w:rPr>
+        <w:t>:</w:t>
+      </w:r>
+    </w:p>
+    <w:p>
+      <w:pPr>
+        <w:ind w:left="360"/>
+      </w:pPr>
+    </w:p>
+    <w:p>
+      <w:pPr>
+        <w:pStyle w:val="ListParagraph"/>
+        <w:numPr>
+          <w:ilvl w:val="0"/>
+          <w:numId w:val="6"/>
+        </w:numPr>
+      </w:pPr>
+      <w:r>
+        <w:t>what is PT and why we do PT</w:t>
+      </w:r>
+    </w:p>
+    <w:p>
+      <w:pPr>
+        <w:pStyle w:val="ListParagraph"/>
+        <w:numPr>
+          <w:ilvl w:val="0"/>
+          <w:numId w:val="6"/>
+        </w:numPr>
+      </w:pPr>
+      <w:r>
+        <w:t>Tell about yourself and your experience</w:t>
+      </w:r>
+      <w:r>
+        <w:t>/project</w:t>
+      </w:r>
+    </w:p>
+    <w:p>
+      <w:pPr>
+        <w:pStyle w:val="ListParagraph"/>
+        <w:numPr>
+          <w:ilvl w:val="0"/>
+          <w:numId w:val="6"/>
+        </w:numPr>
+      </w:pPr>
+      <w:r>
+        <w:t>What type of project have you worked/which phases your involved?</w:t>
+      </w:r>
+    </w:p>
+    <w:p>
+      <w:pPr>
+        <w:pStyle w:val="ListParagraph"/>
+        <w:numPr>
+          <w:ilvl w:val="0"/>
+          <w:numId w:val="6"/>
+        </w:numPr>
+      </w:pPr>
+      <w:r>
+        <w:t>What is PT life cycle</w:t>
+      </w:r>
+    </w:p>
+    <w:p>
+      <w:pPr>
+        <w:pStyle w:val="ListParagraph"/>
+        <w:numPr>
+          <w:ilvl w:val="0"/>
+          <w:numId w:val="6"/>
+        </w:numPr>
+      </w:pPr>
+      <w:r>
+        <w:t>How we approach PT for a New application which didn’t performed PT earlier</w:t>
+      </w:r>
+    </w:p>
+    <w:p>
+      <w:pPr>
+        <w:pStyle w:val="ListParagraph"/>
+        <w:numPr>
+          <w:ilvl w:val="0"/>
+          <w:numId w:val="6"/>
+        </w:numPr>
+      </w:pPr>
+      <w:r>
+        <w:t>What</w:t>
+      </w:r>
+      <w:r>
+        <w:t xml:space="preserve"> are</w:t>
+      </w:r>
+      <w:r>
+        <w:t xml:space="preserve"> details we collect as part of NFR</w:t>
+      </w:r>
+    </w:p>
+    <w:p>
+      <w:pPr>
+        <w:pStyle w:val="ListParagraph"/>
+        <w:numPr>
+          <w:ilvl w:val="0"/>
+          <w:numId w:val="6"/>
+        </w:numPr>
+      </w:pPr>
+      <w:r>
+        <w:t>How we test if client didn’t share the concurrent users and volume details for a new application.</w:t>
+      </w:r>
+    </w:p>
+    <w:p>
+      <w:pPr>
+        <w:pStyle w:val="ListParagraph"/>
+        <w:numPr>
+          <w:ilvl w:val="0"/>
+          <w:numId w:val="6"/>
+        </w:numPr>
+      </w:pPr>
+      <w:r>
+        <w:t>What are the details present in test plan</w:t>
+      </w:r>
+      <w:r>
+        <w:t>/test strategy</w:t>
+      </w:r>
+    </w:p>
+    <w:p>
+      <w:pPr>
+        <w:pStyle w:val="ListParagraph"/>
+        <w:numPr>
+          <w:ilvl w:val="0"/>
+          <w:numId w:val="6"/>
+        </w:numPr>
+      </w:pPr>
+      <w:r>
+        <w:t>What is entry and exit criteria for PT</w:t>
+      </w:r>
+    </w:p>
+    <w:p>
+      <w:pPr>
+        <w:pStyle w:val="ListParagraph"/>
+        <w:numPr>
+          <w:ilvl w:val="0"/>
+          <w:numId w:val="6"/>
+        </w:numPr>
+      </w:pPr>
+      <w:r>
+        <w:t>How we identify the business flows</w:t>
+      </w:r>
+    </w:p>
+    <w:p>
+      <w:pPr>
+        <w:pStyle w:val="ListParagraph"/>
+        <w:numPr>
+          <w:ilvl w:val="0"/>
+          <w:numId w:val="6"/>
+        </w:numPr>
+      </w:pPr>
+      <w:r>
+        <w:t>What is SLA</w:t>
+      </w:r>
+    </w:p>
+    <w:p>
+      <w:pPr>
+        <w:pStyle w:val="ListParagraph"/>
+        <w:numPr>
+          <w:ilvl w:val="0"/>
+          <w:numId w:val="6"/>
+        </w:numPr>
+      </w:pPr>
+      <w:r>
+        <w:t xml:space="preserve">What is recording challenges </w:t>
+      </w:r>
+    </w:p>
+    <w:p>
+      <w:pPr>
+        <w:pStyle w:val="ListParagraph"/>
+        <w:numPr>
+          <w:ilvl w:val="0"/>
+          <w:numId w:val="6"/>
+        </w:numPr>
+      </w:pPr>
+      <w:r>
+        <w:t>What are scripting challenges</w:t>
+      </w:r>
+    </w:p>
+    <w:p>
+      <w:pPr>
+        <w:pStyle w:val="ListParagraph"/>
+        <w:numPr>
+          <w:ilvl w:val="0"/>
+          <w:numId w:val="6"/>
+        </w:numPr>
+      </w:pPr>
+      <w:r>
+        <w:t>What is batch mark and baseline results</w:t>
+      </w:r>
+    </w:p>
+    <w:p>
+      <w:pPr>
+        <w:pStyle w:val="ListParagraph"/>
+        <w:numPr>
+          <w:ilvl w:val="0"/>
+          <w:numId w:val="6"/>
+        </w:numPr>
+      </w:pPr>
+      <w:r>
+        <w:t>What is think time and pacing</w:t>
+      </w:r>
+    </w:p>
+    <w:p>
+      <w:pPr>
+        <w:pStyle w:val="ListParagraph"/>
+        <w:numPr>
+          <w:ilvl w:val="0"/>
+          <w:numId w:val="6"/>
+        </w:numPr>
+      </w:pPr>
+      <w:r>
+        <w:t>What is work load model</w:t>
+      </w:r>
+      <w:r>
+        <w:t>ling</w:t>
+      </w:r>
+      <w:r>
+        <w:t xml:space="preserve"> and how we calculate pacing/</w:t>
+      </w:r>
+      <w:r>
+        <w:t>what</w:t>
+      </w:r>
+      <w:r>
+        <w:t xml:space="preserve"> is littles law</w:t>
+      </w:r>
+    </w:p>
+    <w:p>
+      <w:pPr>
+        <w:pStyle w:val="ListParagraph"/>
+        <w:numPr>
+          <w:ilvl w:val="0"/>
+          <w:numId w:val="6"/>
+        </w:numPr>
+      </w:pPr>
+      <w:r>
+        <w:t>What metrics and graphs do we observe during execution</w:t>
+      </w:r>
+    </w:p>
+    <w:p>
+      <w:pPr>
+        <w:pStyle w:val="ListParagraph"/>
+        <w:numPr>
+          <w:ilvl w:val="0"/>
+          <w:numId w:val="6"/>
+        </w:numPr>
+      </w:pPr>
+      <w:r>
+        <w:t>What is client-side metrics and server-side metrics</w:t>
+      </w:r>
+    </w:p>
+    <w:p>
+      <w:pPr>
+        <w:pStyle w:val="ListParagraph"/>
+        <w:numPr>
+          <w:ilvl w:val="0"/>
+          <w:numId w:val="6"/>
+        </w:numPr>
+      </w:pPr>
+      <w:r>
+        <w:t>What metrics we provide to a client once the execution is done</w:t>
+      </w:r>
+    </w:p>
+    <w:p>
+      <w:pPr>
+        <w:pStyle w:val="ListParagraph"/>
+        <w:numPr>
+          <w:ilvl w:val="0"/>
+          <w:numId w:val="6"/>
+        </w:numPr>
+      </w:pPr>
+      <w:r>
+        <w:t>What is 90 percentile/standard deviation</w:t>
+      </w:r>
+      <w:r>
+        <w:t xml:space="preserve"> and its calculation</w:t>
+      </w:r>
+    </w:p>
+    <w:p>
+      <w:pPr>
+        <w:pStyle w:val="ListParagraph"/>
+        <w:numPr>
+          <w:ilvl w:val="0"/>
+          <w:numId w:val="6"/>
+        </w:numPr>
+      </w:pPr>
+      <w:r>
+        <w:t>What are hits/second, throughput, bandwidth</w:t>
+      </w:r>
+    </w:p>
+    <w:p>
+      <w:pPr>
+        <w:pStyle w:val="ListParagraph"/>
+        <w:numPr>
+          <w:ilvl w:val="0"/>
+          <w:numId w:val="6"/>
+        </w:numPr>
+      </w:pPr>
+      <w:r>
+        <w:t>How we distribute the load to scenarios.</w:t>
+      </w:r>
+    </w:p>
+    <w:p>
+      <w:pPr>
+        <w:pStyle w:val="ListParagraph"/>
+        <w:numPr>
+          <w:ilvl w:val="0"/>
+          <w:numId w:val="6"/>
+        </w:numPr>
+      </w:pPr>
+      <w:r>
+        <w:t>Reasons for response time delay and what metric do we check during that time</w:t>
+      </w:r>
+    </w:p>
+    <w:p>
+      <w:pPr>
+        <w:pStyle w:val="ListParagraph"/>
+        <w:numPr>
+          <w:ilvl w:val="0"/>
+          <w:numId w:val="6"/>
+        </w:numPr>
+      </w:pPr>
+      <w:r>
+        <w:t>How do you debug if a transaction is failing</w:t>
+      </w:r>
+    </w:p>
+    <w:p>
+      <w:pPr>
+        <w:pStyle w:val="ListParagraph"/>
+        <w:numPr>
+          <w:ilvl w:val="0"/>
+          <w:numId w:val="6"/>
+        </w:numPr>
+      </w:pPr>
+      <w:r>
+        <w:t>Reasons for script failing during execution but working in local</w:t>
+      </w:r>
+    </w:p>
+    <w:p>
+      <w:pPr>
+        <w:pStyle w:val="ListParagraph"/>
+        <w:numPr>
+          <w:ilvl w:val="0"/>
+          <w:numId w:val="6"/>
+        </w:numPr>
+      </w:pPr>
+      <w:r>
+        <w:t>Which protocols</w:t>
+      </w:r>
+      <w:r>
+        <w:t xml:space="preserve">/tools </w:t>
+      </w:r>
+      <w:r>
+        <w:t>do you worked</w:t>
+      </w:r>
+    </w:p>
+    <w:p>
+      <w:pPr>
+        <w:pStyle w:val="ListParagraph"/>
+        <w:numPr>
+          <w:ilvl w:val="0"/>
+          <w:numId w:val="6"/>
+        </w:numPr>
+      </w:pPr>
+      <w:r>
+        <w:t xml:space="preserve">What is distribution of load </w:t>
+      </w:r>
+    </w:p>
+    <w:p>
+      <w:pPr>
+        <w:pStyle w:val="ListParagraph"/>
+        <w:numPr>
+          <w:ilvl w:val="0"/>
+          <w:numId w:val="6"/>
+        </w:numPr>
+      </w:pPr>
+      <w:r>
+        <w:t>What is distributed testing</w:t>
+      </w:r>
+    </w:p>
+    <w:p>
+      <w:pPr>
+        <w:pStyle w:val="ListParagraph"/>
+        <w:numPr>
+          <w:ilvl w:val="0"/>
+          <w:numId w:val="6"/>
+        </w:numPr>
+      </w:pPr>
+      <w:r>
+        <w:t>Types of PT testing and why</w:t>
+      </w:r>
+      <w:r>
+        <w:t>/when we recommend which type of test</w:t>
+      </w:r>
+    </w:p>
+    <w:p>
+      <w:pPr>
+        <w:pStyle w:val="ListParagraph"/>
+        <w:numPr>
+          <w:ilvl w:val="0"/>
+          <w:numId w:val="6"/>
+        </w:numPr>
+      </w:pPr>
+      <w:r>
+        <w:t>What are the phases in PT</w:t>
+      </w:r>
+    </w:p>
+    <w:p>
+      <w:pPr>
+        <w:pStyle w:val="ListParagraph"/>
+        <w:numPr>
+          <w:ilvl w:val="0"/>
+          <w:numId w:val="6"/>
+        </w:numPr>
+      </w:pPr>
+      <w:r>
+        <w:t>What is bottleneck</w:t>
+      </w:r>
+    </w:p>
+    <w:p>
+      <w:pPr>
+        <w:pStyle w:val="ListParagraph"/>
+        <w:numPr>
+          <w:ilvl w:val="0"/>
+          <w:numId w:val="6"/>
+        </w:numPr>
+      </w:pPr>
+      <w:r>
+        <w:t>What is endurance testing /spike testing and when do you recommend</w:t>
+      </w:r>
+    </w:p>
+    <w:p>
+      <w:pPr>
+        <w:pStyle w:val="ListParagraph"/>
+        <w:numPr>
+          <w:ilvl w:val="0"/>
+          <w:numId w:val="6"/>
+        </w:numPr>
+      </w:pPr>
+      <w:r>
+        <w:t>How we calculate the LG capacity</w:t>
+      </w:r>
+      <w:r>
+        <w:t>/number of LG’s required</w:t>
+      </w:r>
+    </w:p>
+    <w:p>
+      <w:pPr>
+        <w:pStyle w:val="ListParagraph"/>
+        <w:numPr>
+          <w:ilvl w:val="0"/>
+          <w:numId w:val="6"/>
+        </w:numPr>
+      </w:pPr>
+      <w:r>
+        <w:lastRenderedPageBreak/>
+        <w:t>What we do if LG memory/CPU consumption is 90%</w:t>
+      </w:r>
+    </w:p>
+    <w:p>
+      <w:pPr>
+        <w:pStyle w:val="ListParagraph"/>
+        <w:numPr>
+          <w:ilvl w:val="0"/>
+          <w:numId w:val="6"/>
+        </w:numPr>
+      </w:pPr>
+      <w:r>
+        <w:t>What is correlation</w:t>
+      </w:r>
+      <w:r>
+        <w:t xml:space="preserve">, </w:t>
+      </w:r>
+      <w:r>
+        <w:t>parameterization</w:t>
+      </w:r>
+      <w:r>
+        <w:t xml:space="preserve"> and text check</w:t>
+      </w:r>
+    </w:p>
+    <w:p>
+      <w:pPr>
+        <w:pStyle w:val="ListParagraph"/>
+        <w:numPr>
+          <w:ilvl w:val="0"/>
+          <w:numId w:val="6"/>
+        </w:numPr>
+      </w:pPr>
+      <w:r>
+        <w:t>How we handle dynamic values</w:t>
+      </w:r>
+    </w:p>
+    <w:p>
+      <w:pPr>
+        <w:pStyle w:val="ListParagraph"/>
+        <w:numPr>
+          <w:ilvl w:val="0"/>
+          <w:numId w:val="6"/>
+        </w:numPr>
+      </w:pPr>
+      <w:r>
+        <w:t xml:space="preserve">What </w:t>
+      </w:r>
+      <w:r>
+        <w:t>are</w:t>
+      </w:r>
+      <w:r>
+        <w:t xml:space="preserve"> advantages and disadvantages of load runner and j meter</w:t>
+      </w:r>
+    </w:p>
+    <w:p>
+      <w:pPr>
+        <w:pStyle w:val="ListParagraph"/>
+        <w:numPr>
+          <w:ilvl w:val="0"/>
+          <w:numId w:val="6"/>
+        </w:numPr>
+      </w:pPr>
+      <w:r>
+        <w:t>Why script rework is required and how we convince the team/client</w:t>
+      </w:r>
+    </w:p>
+    <w:p>
+      <w:pPr>
+        <w:pStyle w:val="ListParagraph"/>
+        <w:numPr>
+          <w:ilvl w:val="0"/>
+          <w:numId w:val="6"/>
+        </w:numPr>
+      </w:pPr>
+      <w:r>
+        <w:t>What is the monitoring/profiling tools you worked and what metrics do you monitor/observe</w:t>
+      </w:r>
+    </w:p>
+    <w:p>
+      <w:pPr>
+        <w:pStyle w:val="ListParagraph"/>
+        <w:numPr>
+          <w:ilvl w:val="0"/>
+          <w:numId w:val="6"/>
+        </w:numPr>
+      </w:pPr>
+      <w:r>
+        <w:t>What is architecture and types of architectures</w:t>
+      </w:r>
+    </w:p>
+    <w:p>
+      <w:pPr>
+        <w:pStyle w:val="ListParagraph"/>
+        <w:numPr>
+          <w:ilvl w:val="0"/>
+          <w:numId w:val="6"/>
+        </w:numPr>
+      </w:pPr>
+      <w:r>
+        <w:t>How do we calculate the estimation of time for PT (scripting/execution/report preparations)</w:t>
+      </w:r>
+    </w:p>
+    <w:p>
+      <w:pPr>
+        <w:pStyle w:val="ListParagraph"/>
+        <w:numPr>
+          <w:ilvl w:val="0"/>
+          <w:numId w:val="6"/>
+        </w:numPr>
+      </w:pPr>
+      <w:r>
+        <w:t xml:space="preserve">Best practices of scripting/before executions </w:t>
+      </w:r>
+    </w:p>
+    <w:p>
+      <w:pPr>
+        <w:pStyle w:val="ListParagraph"/>
+        <w:numPr>
+          <w:ilvl w:val="0"/>
+          <w:numId w:val="6"/>
+        </w:numPr>
+      </w:pPr>
+      <w:r>
+        <w:t>What is ramp up/ramp down/</w:t>
+      </w:r>
+      <w:r>
+        <w:t>study state</w:t>
+      </w:r>
+    </w:p>
+    <w:p>
+      <w:pPr>
+        <w:pStyle w:val="ListParagraph"/>
+        <w:numPr>
+          <w:ilvl w:val="0"/>
+          <w:numId w:val="6"/>
+        </w:numPr>
+      </w:pPr>
+      <w:r>
+        <w:t>HTTP errors codes and it’s reasons [500,501,502,503,etc.,]</w:t>
+      </w:r>
+    </w:p>
+    <w:p>
+      <w:pPr>
+        <w:pStyle w:val="ListParagraph"/>
+        <w:numPr>
+          <w:ilvl w:val="0"/>
+          <w:numId w:val="6"/>
+        </w:numPr>
+      </w:pPr>
+      <w:r>
+        <w:t xml:space="preserve">Once issue is found what’s the next </w:t>
+      </w:r>
+      <w:r>
+        <w:t>step,</w:t>
+      </w:r>
+      <w:r>
+        <w:t xml:space="preserve"> we take care?</w:t>
+      </w:r>
+    </w:p>
+    <w:p>
+      <w:pPr>
+        <w:pStyle w:val="ListParagraph"/>
+        <w:numPr>
+          <w:ilvl w:val="0"/>
+          <w:numId w:val="6"/>
+        </w:numPr>
+      </w:pPr>
+      <w:r>
+        <w:t>Other than server utilizations what are the reasons for response time delay?</w:t>
+      </w:r>
+    </w:p>
+    <w:p>
+      <w:pPr>
+        <w:pStyle w:val="ListParagraph"/>
+        <w:numPr>
+          <w:ilvl w:val="0"/>
+          <w:numId w:val="6"/>
+        </w:numPr>
+      </w:pPr>
+      <w:r>
+        <w:t>Script not recording in tool why?</w:t>
+      </w:r>
+    </w:p>
+    <w:p>
+      <w:pPr>
+        <w:pStyle w:val="ListParagraph"/>
+        <w:numPr>
+          <w:ilvl w:val="0"/>
+          <w:numId w:val="6"/>
+        </w:numPr>
+      </w:pPr>
+      <w:r>
+        <w:t>What tools are used for scripts/execution/monitoring</w:t>
+      </w:r>
+    </w:p>
+    <w:p>
+      <w:pPr>
+        <w:pStyle w:val="ListParagraph"/>
+        <w:numPr>
+          <w:ilvl w:val="0"/>
+          <w:numId w:val="6"/>
+        </w:numPr>
+      </w:pPr>
+      <w:r>
+        <w:t>Regular Expression concepts</w:t>
+      </w:r>
+    </w:p>
+    <w:p>
+      <w:pPr>
+        <w:pStyle w:val="ListParagraph"/>
+        <w:numPr>
+          <w:ilvl w:val="0"/>
+          <w:numId w:val="6"/>
+        </w:numPr>
+      </w:pPr>
+      <w:r>
+        <w:t>Hits per Second vs Throughput and relation between them?</w:t>
+      </w:r>
+    </w:p>
+    <w:p>
+      <w:pPr>
+        <w:pStyle w:val="Heading2"/>
+        <w:numPr>
+          <w:ilvl w:val="0"/>
+          <w:numId w:val="7"/>
+        </w:numPr>
+        <w:rPr>
+          <w:b/>
+          <w:bCs/>
+          <w:color w:val="00B050"/>
+        </w:rPr>
+      </w:pPr>
+      <w:r>
+        <w:rPr>
+          <w:b/>
+          <w:bCs/>
+          <w:color w:val="00B050"/>
+        </w:rPr>
+        <w:t>Load</w:t>
+      </w:r>
+      <w:r>
+        <w:rPr>
+          <w:b/>
+          <w:bCs/>
+          <w:color w:val="00B050"/>
+        </w:rPr>
+        <w:t xml:space="preserve"> R</w:t>
+      </w:r>
+      <w:r>
+        <w:rPr>
+          <w:b/>
+          <w:bCs/>
+          <w:color w:val="00B050"/>
+        </w:rPr>
+        <w:t>unner</w:t>
+      </w:r>
+    </w:p>
+    <w:p>
+      <w:pPr>
+        <w:pStyle w:val="ListParagraph"/>
+        <w:numPr>
+          <w:ilvl w:val="0"/>
+          <w:numId w:val="8"/>
+        </w:numPr>
+      </w:pPr>
+      <w:r>
+        <w:t xml:space="preserve">What protocols do you worked in LR/available protocols in LR </w:t>
+      </w:r>
+    </w:p>
+    <w:p>
+      <w:pPr>
+        <w:pStyle w:val="ListParagraph"/>
+        <w:numPr>
+          <w:ilvl w:val="0"/>
+          <w:numId w:val="8"/>
+        </w:numPr>
+      </w:pPr>
+      <w:r>
+        <w:t>Components in load Runner</w:t>
+      </w:r>
+    </w:p>
+    <w:p>
+      <w:pPr>
+        <w:pStyle w:val="ListParagraph"/>
+        <w:numPr>
+          <w:ilvl w:val="0"/>
+          <w:numId w:val="8"/>
+        </w:numPr>
+      </w:pPr>
+      <w:r>
+        <w:t xml:space="preserve">File extension of LR </w:t>
+      </w:r>
+      <w:proofErr w:type="spellStart"/>
+      <w:r>
+        <w:t>vugen</w:t>
+      </w:r>
+      <w:proofErr w:type="spellEnd"/>
+      <w:r>
+        <w:t>/controller/analysis</w:t>
+      </w:r>
+    </w:p>
+    <w:p>
+      <w:pPr>
+        <w:pStyle w:val="ListParagraph"/>
+        <w:numPr>
+          <w:ilvl w:val="0"/>
+          <w:numId w:val="8"/>
+        </w:numPr>
+      </w:pPr>
+      <w:r>
+        <w:t>Difference between the HTML and URL mode of recording and when we use it</w:t>
+      </w:r>
+    </w:p>
+    <w:p>
+      <w:pPr>
+        <w:pStyle w:val="ListParagraph"/>
+        <w:numPr>
+          <w:ilvl w:val="0"/>
+          <w:numId w:val="8"/>
+        </w:numPr>
+      </w:pPr>
+      <w:r>
+        <w:t>Load runner challenges</w:t>
+      </w:r>
+    </w:p>
+    <w:p>
+      <w:pPr>
+        <w:pStyle w:val="ListParagraph"/>
+        <w:numPr>
+          <w:ilvl w:val="0"/>
+          <w:numId w:val="8"/>
+        </w:numPr>
+      </w:pPr>
+      <w:r>
+        <w:t>What is the runtime setting/frequently used runtime settings/components in runtime settings</w:t>
+      </w:r>
+    </w:p>
+    <w:p>
+      <w:pPr>
+        <w:pStyle w:val="ListParagraph"/>
+        <w:numPr>
+          <w:ilvl w:val="0"/>
+          <w:numId w:val="8"/>
+        </w:numPr>
+      </w:pPr>
+      <w:r>
+        <w:t>Best practices of runtime setting before execution</w:t>
+      </w:r>
+    </w:p>
+    <w:p>
+      <w:pPr>
+        <w:pStyle w:val="ListParagraph"/>
+        <w:numPr>
+          <w:ilvl w:val="0"/>
+          <w:numId w:val="8"/>
+        </w:numPr>
+      </w:pPr>
+      <w:r>
+        <w:t xml:space="preserve">Types of parameters and its available configuration in LR </w:t>
+      </w:r>
+    </w:p>
+    <w:p>
+      <w:pPr>
+        <w:pStyle w:val="ListParagraph"/>
+        <w:numPr>
+          <w:ilvl w:val="0"/>
+          <w:numId w:val="8"/>
+        </w:numPr>
+      </w:pPr>
+      <w:r>
+        <w:t>Types of available functions for corrections</w:t>
+      </w:r>
+    </w:p>
+    <w:p>
+      <w:pPr>
+        <w:pStyle w:val="ListParagraph"/>
+        <w:numPr>
+          <w:ilvl w:val="0"/>
+          <w:numId w:val="8"/>
+        </w:numPr>
+      </w:pPr>
+      <w:r>
+        <w:t>Types of correction</w:t>
+      </w:r>
+    </w:p>
+    <w:p>
+      <w:pPr>
+        <w:pStyle w:val="ListParagraph"/>
+        <w:numPr>
+          <w:ilvl w:val="0"/>
+          <w:numId w:val="8"/>
+        </w:numPr>
+      </w:pPr>
+      <w:r>
+        <w:t>How we install the LR and LRE</w:t>
+      </w:r>
+    </w:p>
+    <w:p>
+      <w:pPr>
+        <w:pStyle w:val="ListParagraph"/>
+        <w:numPr>
+          <w:ilvl w:val="0"/>
+          <w:numId w:val="8"/>
+        </w:numPr>
+      </w:pPr>
+      <w:r>
+        <w:t>What is rendezvous point/rendezvous policy how we simulate this in J meter</w:t>
+      </w:r>
+    </w:p>
+    <w:p>
+      <w:pPr>
+        <w:pStyle w:val="ListParagraph"/>
+        <w:numPr>
+          <w:ilvl w:val="0"/>
+          <w:numId w:val="8"/>
+        </w:numPr>
+      </w:pPr>
+      <w:r>
+        <w:t>Recording</w:t>
+      </w:r>
+      <w:r>
+        <w:t>/scripting</w:t>
+      </w:r>
+      <w:r>
+        <w:t xml:space="preserve"> challenges in LR</w:t>
+      </w:r>
+    </w:p>
+    <w:p>
+      <w:pPr>
+        <w:pStyle w:val="ListParagraph"/>
+        <w:numPr>
+          <w:ilvl w:val="0"/>
+          <w:numId w:val="8"/>
+        </w:numPr>
+      </w:pPr>
+      <w:r>
+        <w:t>How we pass unique parameter value in LR</w:t>
+      </w:r>
+    </w:p>
+    <w:p>
+      <w:pPr>
+        <w:pStyle w:val="ListParagraph"/>
+        <w:numPr>
+          <w:ilvl w:val="0"/>
+          <w:numId w:val="8"/>
+        </w:numPr>
+      </w:pPr>
+      <w:r>
+        <w:t>Error handling in LR and write one example</w:t>
+      </w:r>
+    </w:p>
+    <w:p>
+      <w:pPr>
+        <w:pStyle w:val="ListParagraph"/>
+        <w:numPr>
+          <w:ilvl w:val="0"/>
+          <w:numId w:val="8"/>
+        </w:numPr>
+      </w:pPr>
+      <w:r>
+        <w:t>How do we identify the dynamic value in LR</w:t>
+      </w:r>
+    </w:p>
+    <w:p>
+      <w:pPr>
+        <w:pStyle w:val="ListParagraph"/>
+        <w:numPr>
+          <w:ilvl w:val="0"/>
+          <w:numId w:val="8"/>
+        </w:numPr>
+      </w:pPr>
+      <w:r>
+        <w:t xml:space="preserve">How we correlate the dynamic value if both boundaries </w:t>
+      </w:r>
+      <w:r>
+        <w:t xml:space="preserve">are </w:t>
+      </w:r>
+      <w:r>
+        <w:t>dynamic in nature</w:t>
+      </w:r>
+    </w:p>
+    <w:p>
+      <w:pPr>
+        <w:pStyle w:val="ListParagraph"/>
+        <w:numPr>
+          <w:ilvl w:val="0"/>
+          <w:numId w:val="8"/>
+        </w:numPr>
+      </w:pPr>
+      <w:r>
+        <w:t>Write some correlation functions in LR/what is Ord and its use</w:t>
+      </w:r>
+    </w:p>
+    <w:p>
+      <w:pPr>
+        <w:pStyle w:val="ListParagraph"/>
+        <w:numPr>
+          <w:ilvl w:val="0"/>
+          <w:numId w:val="8"/>
+        </w:numPr>
+      </w:pPr>
+      <w:r>
+        <w:t xml:space="preserve"> Can we create multiple action in LR /what is Vuser int /what is Vuser end and why </w:t>
+      </w:r>
+    </w:p>
+    <w:p>
+      <w:pPr>
+        <w:pStyle w:val="ListParagraph"/>
+        <w:numPr>
+          <w:ilvl w:val="0"/>
+          <w:numId w:val="8"/>
+        </w:numPr>
+      </w:pPr>
+      <w:r>
+        <w:t>File writing</w:t>
+      </w:r>
+      <w:r>
+        <w:t xml:space="preserve">/reading </w:t>
+      </w:r>
+      <w:r>
+        <w:t>in LR</w:t>
+      </w:r>
+    </w:p>
+    <w:p>
+      <w:pPr>
+        <w:pStyle w:val="ListParagraph"/>
+        <w:numPr>
+          <w:ilvl w:val="0"/>
+          <w:numId w:val="8"/>
+        </w:numPr>
+      </w:pPr>
+      <w:r>
+        <w:t>C function</w:t>
+      </w:r>
+      <w:r>
+        <w:t>s</w:t>
+      </w:r>
+      <w:r>
+        <w:t xml:space="preserve"> in Load</w:t>
+      </w:r>
+      <w:r>
+        <w:t xml:space="preserve"> R</w:t>
+      </w:r>
+      <w:r>
+        <w:t>unner and have you used any sting functions like replace/compare/</w:t>
+      </w:r>
+      <w:r>
+        <w:t>concatenation</w:t>
+      </w:r>
+    </w:p>
+    <w:p>
+      <w:pPr>
+        <w:pStyle w:val="ListParagraph"/>
+        <w:numPr>
+          <w:ilvl w:val="0"/>
+          <w:numId w:val="8"/>
+        </w:numPr>
+      </w:pPr>
+      <w:r>
+        <w:t>How we run particular transaction for even/old iterations</w:t>
+      </w:r>
+    </w:p>
+    <w:p>
+      <w:pPr>
+        <w:pStyle w:val="ListParagraph"/>
+        <w:numPr>
+          <w:ilvl w:val="0"/>
+          <w:numId w:val="8"/>
+        </w:numPr>
+      </w:pPr>
+      <w:r>
+        <w:t xml:space="preserve">How to select random value in correlated value of arrays? </w:t>
+      </w:r>
+    </w:p>
+    <w:p>
+      <w:pPr>
+        <w:pStyle w:val="ListParagraph"/>
+        <w:numPr>
+          <w:ilvl w:val="0"/>
+          <w:numId w:val="8"/>
+        </w:numPr>
+      </w:pPr>
+      <w:r>
+        <w:t>List some LR functions / C functions?</w:t>
+      </w:r>
+    </w:p>
+    <w:p>
+      <w:pPr>
+        <w:pStyle w:val="ListParagraph"/>
+        <w:numPr>
+          <w:ilvl w:val="0"/>
+          <w:numId w:val="8"/>
+        </w:numPr>
+      </w:pPr>
+      <w:r>
+        <w:t>Have you involved in installing LRE/LR</w:t>
+      </w:r>
+    </w:p>
+    <w:p>
+      <w:pPr>
+        <w:pStyle w:val="ListParagraph"/>
+        <w:numPr>
+          <w:ilvl w:val="0"/>
+          <w:numId w:val="8"/>
+        </w:numPr>
+      </w:pPr>
+      <w:r>
+        <w:t>Types of Graphs in LRE/ what we observe most</w:t>
+      </w:r>
+    </w:p>
+    <w:p>
+      <w:pPr>
+        <w:pStyle w:val="ListParagraph"/>
+        <w:numPr>
+          <w:ilvl w:val="0"/>
+          <w:numId w:val="8"/>
+        </w:numPr>
+      </w:pPr>
+      <w:r>
+        <w:lastRenderedPageBreak/>
+        <w:t xml:space="preserve">Types of scenarios settings in LRE/controller </w:t>
+      </w:r>
+    </w:p>
+    <w:p>
+      <w:pPr>
+        <w:pStyle w:val="ListParagraph"/>
+        <w:numPr>
+          <w:ilvl w:val="0"/>
+          <w:numId w:val="8"/>
+        </w:numPr>
+      </w:pPr>
+      <w:r>
+        <w:t>Json correlation functions and how we do?</w:t>
+      </w:r>
+    </w:p>
+    <w:p>
+      <w:pPr>
+        <w:pStyle w:val="ListParagraph"/>
+        <w:numPr>
+          <w:ilvl w:val="0"/>
+          <w:numId w:val="8"/>
+        </w:numPr>
+      </w:pPr>
+      <w:r>
+        <w:t>Regular Expressions correction functions</w:t>
+      </w:r>
+    </w:p>
+    <w:p>
+      <w:pPr>
+        <w:pStyle w:val="ListParagraph"/>
+        <w:numPr>
+          <w:ilvl w:val="0"/>
+          <w:numId w:val="8"/>
+        </w:numPr>
+      </w:pPr>
+      <w:r>
+        <w:t>Can we put load in LRE during execution? Where and how we do</w:t>
+      </w:r>
+      <w:r>
+        <w:t>?</w:t>
+      </w:r>
+    </w:p>
+    <w:p>
+      <w:pPr>
+        <w:pStyle w:val="ListParagraph"/>
+        <w:numPr>
+          <w:ilvl w:val="0"/>
+          <w:numId w:val="8"/>
+        </w:numPr>
+      </w:pPr>
+      <w:r>
+        <w:t>What is Text Check and functions for it</w:t>
+      </w:r>
+    </w:p>
+    <w:p>
+      <w:pPr>
+        <w:pStyle w:val="ListParagraph"/>
+        <w:numPr>
+          <w:ilvl w:val="0"/>
+          <w:numId w:val="8"/>
+        </w:numPr>
+      </w:pPr>
+      <w:r>
+        <w:t>What are Extended logs/ why and when we use?</w:t>
+      </w:r>
+    </w:p>
+    <w:p>
+      <w:pPr>
+        <w:pStyle w:val="ListParagraph"/>
+        <w:numPr>
+          <w:ilvl w:val="0"/>
+          <w:numId w:val="8"/>
+        </w:numPr>
+      </w:pPr>
+      <w:r>
+        <w:t>During execution do we enable extended logs? Which type of logs we enable during executions?</w:t>
+      </w:r>
+    </w:p>
+    <w:p>
+      <w:pPr>
+        <w:pStyle w:val="ListParagraph"/>
+        <w:numPr>
+          <w:ilvl w:val="0"/>
+          <w:numId w:val="8"/>
+        </w:numPr>
+      </w:pPr>
+      <w:r>
+        <w:t>If we enable extended log during execution it will impact in any response time?</w:t>
+      </w:r>
+    </w:p>
+    <w:p>
+      <w:pPr>
+        <w:pStyle w:val="ListParagraph"/>
+        <w:numPr>
+          <w:ilvl w:val="0"/>
+          <w:numId w:val="8"/>
+        </w:numPr>
+      </w:pPr>
+      <w:r>
+        <w:t>What is correlation? What is Ordinal in it?</w:t>
+      </w:r>
+    </w:p>
+    <w:p>
+      <w:pPr>
+        <w:pStyle w:val="ListParagraph"/>
+        <w:numPr>
+          <w:ilvl w:val="0"/>
+          <w:numId w:val="8"/>
+        </w:numPr>
+      </w:pPr>
+      <w:r>
+        <w:t>Did you used VTS / VUser table?</w:t>
+      </w:r>
+    </w:p>
+    <w:p>
+      <w:pPr>
+        <w:pStyle w:val="ListParagraph"/>
+        <w:numPr>
+          <w:ilvl w:val="0"/>
+          <w:numId w:val="8"/>
+        </w:numPr>
+      </w:pPr>
+      <w:r>
+        <w:t>About Additional attributes in runtime settings and why we use?</w:t>
+      </w:r>
+    </w:p>
+    <w:p>
+      <w:pPr>
+        <w:pStyle w:val="ListParagraph"/>
+        <w:numPr>
+          <w:ilvl w:val="0"/>
+          <w:numId w:val="8"/>
+        </w:numPr>
+      </w:pPr>
+      <w:r>
+        <w:t xml:space="preserve">About V user int and V user end </w:t>
+      </w:r>
+    </w:p>
+    <w:p>
+      <w:pPr>
+        <w:pStyle w:val="ListParagraph"/>
+        <w:numPr>
+          <w:ilvl w:val="0"/>
+          <w:numId w:val="8"/>
+        </w:numPr>
+      </w:pPr>
+      <w:r>
+        <w:t xml:space="preserve">What is </w:t>
+      </w:r>
+      <w:proofErr w:type="spellStart"/>
+      <w:r>
+        <w:t>web_submit_data</w:t>
+      </w:r>
+      <w:proofErr w:type="spellEnd"/>
+      <w:r>
+        <w:t xml:space="preserve"> and </w:t>
+      </w:r>
+      <w:proofErr w:type="spellStart"/>
+      <w:r>
+        <w:t>web_submit_form</w:t>
+      </w:r>
+      <w:proofErr w:type="spellEnd"/>
+      <w:r>
+        <w:t>?</w:t>
+      </w:r>
+    </w:p>
+    <w:p>
+      <w:pPr>
+        <w:pStyle w:val="ListParagraph"/>
+        <w:numPr>
+          <w:ilvl w:val="0"/>
+          <w:numId w:val="8"/>
+        </w:numPr>
+      </w:pPr>
+      <w:r>
+        <w:t>Where we import certificates in LR</w:t>
+      </w:r>
+    </w:p>
+    <w:p>
+      <w:pPr>
+        <w:pStyle w:val="ListParagraph"/>
+        <w:numPr>
+          <w:ilvl w:val="0"/>
+          <w:numId w:val="8"/>
+        </w:numPr>
+      </w:pPr>
+      <w:r>
+        <w:t>Recording not happening in LR, what we do?</w:t>
+      </w:r>
+    </w:p>
+    <w:p>
+      <w:pPr>
+        <w:pStyle w:val="ListParagraph"/>
+        <w:numPr>
+          <w:ilvl w:val="0"/>
+          <w:numId w:val="8"/>
+        </w:numPr>
+      </w:pPr>
+      <w:r>
+        <w:t>How we add Dynatrace header in LR and why we do?</w:t>
+      </w:r>
+    </w:p>
+    <w:p>
+      <w:pPr>
+        <w:pStyle w:val="ListParagraph"/>
+      </w:pPr>
+    </w:p>
+    <w:p>
+      <w:pPr>
+        <w:pStyle w:val="Heading2"/>
+        <w:numPr>
+          <w:ilvl w:val="0"/>
+          <w:numId w:val="7"/>
+        </w:numPr>
+        <w:rPr>
+          <w:b/>
+          <w:bCs/>
+          <w:color w:val="00B050"/>
+        </w:rPr>
+      </w:pPr>
+      <w:r>
+        <w:rPr>
+          <w:b/>
+          <w:bCs/>
+          <w:color w:val="00B050"/>
+        </w:rPr>
+        <w:t>J Meter</w:t>
+      </w:r>
+    </w:p>
+    <w:p>
+      <w:pPr>
+        <w:pStyle w:val="ListParagraph"/>
+        <w:numPr>
+          <w:ilvl w:val="0"/>
+          <w:numId w:val="9"/>
+        </w:numPr>
+      </w:pPr>
+      <w:r>
+        <w:t>J meter tool pre requirements to run</w:t>
+      </w:r>
+    </w:p>
+    <w:p>
+      <w:pPr>
+        <w:pStyle w:val="ListParagraph"/>
+        <w:numPr>
+          <w:ilvl w:val="0"/>
+          <w:numId w:val="9"/>
+        </w:numPr>
+      </w:pPr>
+      <w:r>
+        <w:t>Components in J meter</w:t>
+      </w:r>
+    </w:p>
+    <w:p>
+      <w:pPr>
+        <w:pStyle w:val="ListParagraph"/>
+        <w:numPr>
+          <w:ilvl w:val="0"/>
+          <w:numId w:val="9"/>
+        </w:numPr>
+      </w:pPr>
+      <w:r>
+        <w:t xml:space="preserve">Hierarchy of </w:t>
+      </w:r>
+      <w:r>
+        <w:t>elements execution in J meter</w:t>
+      </w:r>
+      <w:r>
+        <w:t xml:space="preserve"> </w:t>
+      </w:r>
+      <w:r>
+        <w:t>/</w:t>
+      </w:r>
+      <w:r>
+        <w:t xml:space="preserve"> Execution order of Test Elements</w:t>
+      </w:r>
+      <w:r>
+        <w:t>?</w:t>
+      </w:r>
+    </w:p>
+    <w:p>
+      <w:pPr>
+        <w:pStyle w:val="ListParagraph"/>
+        <w:numPr>
+          <w:ilvl w:val="0"/>
+          <w:numId w:val="9"/>
+        </w:numPr>
+      </w:pPr>
+      <w:r>
+        <w:t>Non-GUI mode of execution/ command to run/ report in non-GUI</w:t>
+      </w:r>
+    </w:p>
+    <w:p>
+      <w:pPr>
+        <w:pStyle w:val="ListParagraph"/>
+        <w:numPr>
+          <w:ilvl w:val="0"/>
+          <w:numId w:val="9"/>
+        </w:numPr>
+      </w:pPr>
+      <w:r>
+        <w:t>Types of Thread Groups</w:t>
+      </w:r>
+    </w:p>
+    <w:p>
+      <w:pPr>
+        <w:pStyle w:val="ListParagraph"/>
+        <w:numPr>
+          <w:ilvl w:val="0"/>
+          <w:numId w:val="9"/>
+        </w:numPr>
+      </w:pPr>
+      <w:r>
+        <w:t>Explain Thread Groups and Samplers</w:t>
+      </w:r>
+    </w:p>
+    <w:p>
+      <w:pPr>
+        <w:pStyle w:val="ListParagraph"/>
+        <w:numPr>
+          <w:ilvl w:val="0"/>
+          <w:numId w:val="9"/>
+        </w:numPr>
+      </w:pPr>
+      <w:r>
+        <w:t>What is a Test Fragmen</w:t>
+      </w:r>
+      <w:r>
+        <w:t xml:space="preserve">t </w:t>
+      </w:r>
+    </w:p>
+    <w:p>
+      <w:pPr>
+        <w:pStyle w:val="ListParagraph"/>
+        <w:numPr>
+          <w:ilvl w:val="0"/>
+          <w:numId w:val="9"/>
+        </w:numPr>
+      </w:pPr>
+      <w:r>
+        <w:t>How we record flows in J meter / difference between in blaze plugin recording vs J meter</w:t>
+      </w:r>
+    </w:p>
+    <w:p>
+      <w:pPr>
+        <w:pStyle w:val="ListParagraph"/>
+        <w:numPr>
+          <w:ilvl w:val="0"/>
+          <w:numId w:val="9"/>
+        </w:numPr>
+      </w:pPr>
+      <w:r>
+        <w:t>Which sampler is used for API is recording</w:t>
+      </w:r>
+    </w:p>
+    <w:p>
+      <w:pPr>
+        <w:pStyle w:val="ListParagraph"/>
+        <w:numPr>
+          <w:ilvl w:val="0"/>
+          <w:numId w:val="9"/>
+        </w:numPr>
+      </w:pPr>
+      <w:r>
+        <w:t>What contains in Test plan</w:t>
+      </w:r>
+    </w:p>
+    <w:p>
+      <w:pPr>
+        <w:pStyle w:val="ListParagraph"/>
+        <w:numPr>
+          <w:ilvl w:val="0"/>
+          <w:numId w:val="9"/>
+        </w:numPr>
+      </w:pPr>
+      <w:r>
+        <w:t>How do we handle dynamic values in J meter</w:t>
+      </w:r>
+    </w:p>
+    <w:p>
+      <w:pPr>
+        <w:pStyle w:val="ListParagraph"/>
+        <w:numPr>
+          <w:ilvl w:val="0"/>
+          <w:numId w:val="9"/>
+        </w:numPr>
+      </w:pPr>
+      <w:r>
+        <w:t>What are regular expressions in JMeter</w:t>
+      </w:r>
+    </w:p>
+    <w:p>
+      <w:pPr>
+        <w:pStyle w:val="ListParagraph"/>
+        <w:numPr>
+          <w:ilvl w:val="0"/>
+          <w:numId w:val="9"/>
+        </w:numPr>
+      </w:pPr>
+      <w:r>
+        <w:t>What do “contain” and “matches” indicate in regular expressions?</w:t>
+      </w:r>
+    </w:p>
+    <w:p>
+      <w:pPr>
+        <w:pStyle w:val="ListParagraph"/>
+        <w:numPr>
+          <w:ilvl w:val="0"/>
+          <w:numId w:val="9"/>
+        </w:numPr>
+      </w:pPr>
+      <w:r>
+        <w:t>Types of assertions /</w:t>
+      </w:r>
+      <w:r>
+        <w:t>listeners/pre/post/Controllers</w:t>
+      </w:r>
+      <w:r>
+        <w:t>/Timers</w:t>
+      </w:r>
+    </w:p>
+    <w:p>
+      <w:pPr>
+        <w:pStyle w:val="ListParagraph"/>
+        <w:numPr>
+          <w:ilvl w:val="0"/>
+          <w:numId w:val="9"/>
+        </w:numPr>
+      </w:pPr>
+      <w:r>
+        <w:t>Config and non-config elements in J meter</w:t>
+      </w:r>
+    </w:p>
+    <w:p>
+      <w:pPr>
+        <w:pStyle w:val="ListParagraph"/>
+        <w:numPr>
+          <w:ilvl w:val="0"/>
+          <w:numId w:val="9"/>
+        </w:numPr>
+      </w:pPr>
+      <w:r>
+        <w:t>Difference between match and contain</w:t>
+      </w:r>
+      <w:r>
+        <w:t xml:space="preserve"> in assertion</w:t>
+      </w:r>
+    </w:p>
+    <w:p>
+      <w:pPr>
+        <w:pStyle w:val="ListParagraph"/>
+        <w:numPr>
+          <w:ilvl w:val="0"/>
+          <w:numId w:val="9"/>
+        </w:numPr>
+      </w:pPr>
+      <w:r>
+        <w:t>Types pre/post processors and what is pre and post processors</w:t>
+      </w:r>
+    </w:p>
+    <w:p>
+      <w:pPr>
+        <w:pStyle w:val="ListParagraph"/>
+        <w:numPr>
+          <w:ilvl w:val="0"/>
+          <w:numId w:val="9"/>
+        </w:numPr>
+      </w:pPr>
+      <w:r>
+        <w:t>In J meter is that possible to record mobile phone applications</w:t>
+      </w:r>
+    </w:p>
+    <w:p>
+      <w:pPr>
+        <w:pStyle w:val="ListParagraph"/>
+        <w:numPr>
+          <w:ilvl w:val="0"/>
+          <w:numId w:val="9"/>
+        </w:numPr>
+      </w:pPr>
+      <w:r>
+        <w:t xml:space="preserve">About JSR22 processor </w:t>
+      </w:r>
+    </w:p>
+    <w:p>
+      <w:pPr>
+        <w:pStyle w:val="ListParagraph"/>
+        <w:numPr>
+          <w:ilvl w:val="0"/>
+          <w:numId w:val="9"/>
+        </w:numPr>
+      </w:pPr>
+      <w:r>
+        <w:t>Types of graphs in J meter</w:t>
+      </w:r>
+    </w:p>
+    <w:p>
+      <w:pPr>
+        <w:pStyle w:val="ListParagraph"/>
+        <w:numPr>
+          <w:ilvl w:val="0"/>
+          <w:numId w:val="9"/>
+        </w:numPr>
+      </w:pPr>
+      <w:r>
+        <w:t>Can we save listener data?</w:t>
+      </w:r>
+    </w:p>
+    <w:p>
+      <w:pPr>
+        <w:pStyle w:val="ListParagraph"/>
+        <w:numPr>
+          <w:ilvl w:val="0"/>
+          <w:numId w:val="9"/>
+        </w:numPr>
+      </w:pPr>
+      <w:r>
+        <w:t xml:space="preserve">What is rendezvous point? </w:t>
+      </w:r>
+      <w:r>
+        <w:t>How we implement the rendezvous point in J meter</w:t>
+      </w:r>
+    </w:p>
+    <w:p>
+      <w:pPr>
+        <w:pStyle w:val="ListParagraph"/>
+        <w:numPr>
+          <w:ilvl w:val="0"/>
+          <w:numId w:val="9"/>
+        </w:numPr>
+      </w:pPr>
+      <w:r>
+        <w:t>What type of thread group in j meter/what you used for ramp up /ramp down / Holding?</w:t>
+      </w:r>
+    </w:p>
+    <w:p>
+      <w:pPr>
+        <w:pStyle w:val="ListParagraph"/>
+        <w:numPr>
+          <w:ilvl w:val="0"/>
+          <w:numId w:val="9"/>
+        </w:numPr>
+      </w:pPr>
+      <w:r>
+        <w:t>Difference between Aggerate&amp; summer report</w:t>
+      </w:r>
+    </w:p>
+    <w:p>
+      <w:pPr>
+        <w:pStyle w:val="ListParagraph"/>
+        <w:numPr>
+          <w:ilvl w:val="0"/>
+          <w:numId w:val="9"/>
+        </w:numPr>
+      </w:pPr>
+      <w:r>
+        <w:t>Pre/post difference/when we use/did you implemented, for what?</w:t>
+      </w:r>
+    </w:p>
+    <w:p>
+      <w:pPr>
+        <w:pStyle w:val="ListParagraph"/>
+        <w:numPr>
+          <w:ilvl w:val="0"/>
+          <w:numId w:val="9"/>
+        </w:numPr>
+      </w:pPr>
+      <w:r>
+        <w:t xml:space="preserve">How we do parameter and </w:t>
+      </w:r>
+      <w:r>
+        <w:t>its</w:t>
+      </w:r>
+      <w:r>
+        <w:t xml:space="preserve"> types &amp; correlations in </w:t>
+      </w:r>
+      <w:r>
+        <w:t>j meter</w:t>
+      </w:r>
+    </w:p>
+    <w:p>
+      <w:pPr>
+        <w:pStyle w:val="ListParagraph"/>
+        <w:numPr>
+          <w:ilvl w:val="0"/>
+          <w:numId w:val="9"/>
+        </w:numPr>
+      </w:pPr>
+      <w:r>
+        <w:t>How we execute J meter scripts GUI or Non-GUI?</w:t>
+      </w:r>
+    </w:p>
+    <w:p>
+      <w:pPr>
+        <w:pStyle w:val="ListParagraph"/>
+        <w:numPr>
+          <w:ilvl w:val="0"/>
+          <w:numId w:val="9"/>
+        </w:numPr>
+      </w:pPr>
+      <w:r>
+        <w:t>What files do we upload in blaze meter</w:t>
+      </w:r>
+    </w:p>
+    <w:p>
+      <w:pPr>
+        <w:pStyle w:val="ListParagraph"/>
+        <w:numPr>
+          <w:ilvl w:val="0"/>
+          <w:numId w:val="9"/>
+        </w:numPr>
+      </w:pPr>
+      <w:r>
+        <w:lastRenderedPageBreak/>
+        <w:t>Recording / scripting challenges in J Meter</w:t>
+      </w:r>
+    </w:p>
+    <w:p>
+      <w:pPr>
+        <w:pStyle w:val="ListParagraph"/>
+        <w:numPr>
+          <w:ilvl w:val="0"/>
+          <w:numId w:val="9"/>
+        </w:numPr>
+      </w:pPr>
+      <w:r>
+        <w:t>W</w:t>
+      </w:r>
+      <w:r>
+        <w:t>h</w:t>
+      </w:r>
+      <w:r>
+        <w:t xml:space="preserve">at is V user int and V user end and how we implement in J meter </w:t>
+      </w:r>
+    </w:p>
+    <w:p>
+      <w:pPr>
+        <w:pStyle w:val="ListParagraph"/>
+        <w:numPr>
+          <w:ilvl w:val="0"/>
+          <w:numId w:val="9"/>
+        </w:numPr>
+      </w:pPr>
+      <w:r>
+        <w:t>How we filter result of ramp up and ramp down in J meter and which listener we use for it?</w:t>
+      </w:r>
+    </w:p>
+    <w:p>
+      <w:pPr>
+        <w:pStyle w:val="ListParagraph"/>
+        <w:numPr>
+          <w:ilvl w:val="0"/>
+          <w:numId w:val="9"/>
+        </w:numPr>
+      </w:pPr>
+      <w:r>
+        <w:t>Can we monitor Client-side statistics live? In j meter</w:t>
+      </w:r>
+    </w:p>
+    <w:p>
+      <w:pPr>
+        <w:pStyle w:val="ListParagraph"/>
+        <w:numPr>
+          <w:ilvl w:val="0"/>
+          <w:numId w:val="9"/>
+        </w:numPr>
+      </w:pPr>
+      <w:r>
+        <w:t>Bean shall pre/post processor? For which purpose did you used?</w:t>
+      </w:r>
+    </w:p>
+    <w:p>
+      <w:pPr>
+        <w:pStyle w:val="ListParagraph"/>
+        <w:numPr>
+          <w:ilvl w:val="0"/>
+          <w:numId w:val="9"/>
+        </w:numPr>
+      </w:pPr>
+      <w:r>
+        <w:t>Write file writing/reading code in J meter</w:t>
+      </w:r>
+    </w:p>
+    <w:p>
+      <w:pPr>
+        <w:pStyle w:val="ListParagraph"/>
+        <w:numPr>
+          <w:ilvl w:val="0"/>
+          <w:numId w:val="9"/>
+        </w:numPr>
+      </w:pPr>
+      <w:r>
+        <w:t>String manipulations codes in J meter</w:t>
+      </w:r>
+    </w:p>
+    <w:p>
+      <w:pPr>
+        <w:pStyle w:val="ListParagraph"/>
+        <w:numPr>
+          <w:ilvl w:val="0"/>
+          <w:numId w:val="9"/>
+        </w:numPr>
+      </w:pPr>
+      <w:r>
+        <w:t>How we pass a file of data as a request body in j m</w:t>
+      </w:r>
+      <w:r>
+        <w:t>eter?</w:t>
+      </w:r>
+    </w:p>
+    <w:p>
+      <w:pPr>
+        <w:pStyle w:val="ListParagraph"/>
+        <w:numPr>
+          <w:ilvl w:val="0"/>
+          <w:numId w:val="9"/>
+        </w:numPr>
+      </w:pPr>
+      <w:r>
+        <w:t>How we add DT headers in Script and why?</w:t>
+      </w:r>
+    </w:p>
+    <w:p>
+      <w:pPr>
+        <w:pStyle w:val="ListParagraph"/>
+        <w:numPr>
+          <w:ilvl w:val="0"/>
+          <w:numId w:val="9"/>
+        </w:numPr>
+      </w:pPr>
+      <w:r>
+        <w:t>If and while controller in J meter</w:t>
+      </w:r>
+    </w:p>
+    <w:p>
+      <w:pPr>
+        <w:pStyle w:val="ListParagraph"/>
+        <w:numPr>
+          <w:ilvl w:val="0"/>
+          <w:numId w:val="9"/>
+        </w:numPr>
+      </w:pPr>
+      <w:r>
+        <w:t>What is once only controller when we use</w:t>
+      </w:r>
+    </w:p>
+    <w:p>
+      <w:pPr>
+        <w:pStyle w:val="ListParagraph"/>
+        <w:numPr>
+          <w:ilvl w:val="0"/>
+          <w:numId w:val="9"/>
+        </w:numPr>
+      </w:pPr>
+      <w:r>
+        <w:t>Explain how you can reduce the resource requirement in JMeter?</w:t>
+      </w:r>
+    </w:p>
+    <w:p>
+      <w:pPr>
+        <w:pStyle w:val="ListParagraph"/>
+        <w:numPr>
+          <w:ilvl w:val="0"/>
+          <w:numId w:val="9"/>
+        </w:numPr>
+      </w:pPr>
+      <w:r>
+        <w:t>What is distributed load testing? How can it be achieved?</w:t>
+      </w:r>
+    </w:p>
+    <w:p>
+      <w:pPr>
+        <w:pStyle w:val="ListParagraph"/>
+      </w:pPr>
+    </w:p>
+    <w:p>
+      <w:pPr>
+        <w:pStyle w:val="Heading2"/>
+        <w:numPr>
+          <w:ilvl w:val="0"/>
+          <w:numId w:val="7"/>
+        </w:numPr>
+        <w:rPr>
+          <w:b/>
+          <w:bCs/>
+          <w:color w:val="00B050"/>
+        </w:rPr>
+      </w:pPr>
+      <w:r>
+        <w:rPr>
+          <w:b/>
+          <w:bCs/>
+          <w:color w:val="00B050"/>
+        </w:rPr>
+        <w:t>Dynatrace</w:t>
+      </w:r>
+    </w:p>
+    <w:p>
+      <w:pPr>
+        <w:pStyle w:val="ListParagraph"/>
+        <w:numPr>
+          <w:ilvl w:val="0"/>
+          <w:numId w:val="10"/>
+        </w:numPr>
+      </w:pPr>
+      <w:r>
+        <w:t>Worked in Monitoring tool? What is pure path in DT</w:t>
+      </w:r>
+    </w:p>
+    <w:p>
+      <w:pPr>
+        <w:pStyle w:val="ListParagraph"/>
+        <w:numPr>
+          <w:ilvl w:val="0"/>
+          <w:numId w:val="10"/>
+        </w:numPr>
+      </w:pPr>
+      <w:r>
+        <w:t xml:space="preserve">How do we analyse </w:t>
+      </w:r>
+      <w:r>
+        <w:t>in Dynatrace if any degradation/error are observed</w:t>
+      </w:r>
+    </w:p>
+    <w:p>
+      <w:pPr>
+        <w:pStyle w:val="ListParagraph"/>
+        <w:numPr>
+          <w:ilvl w:val="0"/>
+          <w:numId w:val="10"/>
+        </w:numPr>
+      </w:pPr>
+      <w:r>
+        <w:t>What metrics we monitor in APM</w:t>
+      </w:r>
+    </w:p>
+    <w:p>
+      <w:pPr>
+        <w:pStyle w:val="Heading2"/>
+        <w:numPr>
+          <w:ilvl w:val="0"/>
+          <w:numId w:val="7"/>
+        </w:numPr>
+        <w:rPr>
+          <w:b/>
+          <w:bCs/>
+          <w:color w:val="00B050"/>
+        </w:rPr>
+      </w:pPr>
+      <w:r>
+        <w:rPr>
+          <w:b/>
+          <w:bCs/>
+          <w:color w:val="00B050"/>
+        </w:rPr>
+        <w:t>Others:</w:t>
+      </w:r>
+    </w:p>
+    <w:p>
+      <w:pPr>
+        <w:pStyle w:val="ListParagraph"/>
+        <w:numPr>
+          <w:ilvl w:val="0"/>
+          <w:numId w:val="11"/>
+        </w:numPr>
+      </w:pPr>
+      <w:r>
+        <w:t>Have worked with any DB fixing</w:t>
+      </w:r>
+    </w:p>
+    <w:p>
+      <w:pPr>
+        <w:pStyle w:val="ListParagraph"/>
+        <w:numPr>
+          <w:ilvl w:val="0"/>
+          <w:numId w:val="11"/>
+        </w:numPr>
+      </w:pPr>
+      <w:r>
+        <w:t xml:space="preserve">Have to done any Thread Pooling and Heap analysis  </w:t>
+      </w:r>
+    </w:p>
+    <w:p>
+      <w:pPr>
+        <w:pStyle w:val="ListParagraph"/>
+        <w:numPr>
+          <w:ilvl w:val="0"/>
+          <w:numId w:val="11"/>
+        </w:numPr>
+      </w:pPr>
+      <w:r>
+        <w:t>What is regression testing?</w:t>
+      </w:r>
+    </w:p>
+    <w:p>
+      <w:pPr>
+        <w:pStyle w:val="ListParagraph"/>
+        <w:numPr>
+          <w:ilvl w:val="0"/>
+          <w:numId w:val="11"/>
+        </w:numPr>
+      </w:pPr>
+      <w:r>
+        <w:t>Any CI/CD implemented in your project? How?</w:t>
+      </w:r>
+    </w:p>
+    <w:p>
+      <w:pPr>
+        <w:rPr>
+          <w:b/>
+          <w:bCs/>
+          <w:i/>
+          <w:iCs/>
+          <w:color w:val="FF0000"/>
+        </w:rPr>
+      </w:pPr>
+      <w:r>
+        <w:rPr>
+          <w:b/>
+          <w:bCs/>
+          <w:i/>
+          <w:iCs/>
+          <w:color w:val="FF0000"/>
+        </w:rPr>
+        <w:t xml:space="preserve">Note: </w:t>
+      </w:r>
+      <w:r>
+        <w:rPr>
+          <w:b/>
+          <w:bCs/>
+          <w:i/>
+          <w:iCs/>
+          <w:color w:val="FF0000"/>
+        </w:rPr>
+        <w:t>other than about questions p</w:t>
+      </w:r>
+      <w:r>
+        <w:rPr>
+          <w:b/>
+          <w:bCs/>
+          <w:i/>
+          <w:iCs/>
+          <w:color w:val="FF0000"/>
+        </w:rPr>
+        <w:t>repare scenario-based questions as well.</w:t>
+      </w:r>
+    </w:p>
+    <w:p>
+      <w:pPr>
+        <w:pStyle w:val="Heading2"/>
+        <w:numPr>
+          <w:ilvl w:val="0"/>
+          <w:numId w:val="7"/>
+        </w:numPr>
+        <w:rPr>
+          <w:b/>
+          <w:bCs/>
+          <w:color w:val="00B050"/>
+        </w:rPr>
+      </w:pPr>
+      <w:r>
+        <w:rPr>
+          <w:b/>
+          <w:bCs/>
+          <w:color w:val="00B050"/>
+        </w:rPr>
+        <w:t>Interview HR Question</w:t>
+      </w:r>
+      <w:r>
+        <w:rPr>
+          <w:b/>
+          <w:bCs/>
+          <w:color w:val="00B050"/>
+        </w:rPr>
+        <w:t>s</w:t>
+      </w:r>
+      <w:r>
+        <w:rPr>
+          <w:b/>
+          <w:bCs/>
+          <w:color w:val="00B050"/>
+        </w:rPr>
+        <w:t xml:space="preserve">: </w:t>
+      </w:r>
+    </w:p>
+    <w:p>
+      <w:pPr>
+        <w:pStyle w:val="ListParagraph"/>
+        <w:numPr>
+          <w:ilvl w:val="1"/>
+          <w:numId w:val="7"/>
+        </w:numPr>
+      </w:pPr>
+      <w:r>
+        <w:t>Tell me about yourself</w:t>
+      </w:r>
+    </w:p>
+    <w:p>
+      <w:pPr>
+        <w:pStyle w:val="ListParagraph"/>
+        <w:numPr>
+          <w:ilvl w:val="1"/>
+          <w:numId w:val="7"/>
+        </w:numPr>
+      </w:pPr>
+      <w:r>
+        <w:t>Why you applying this job/why you changing/shifting job?</w:t>
+      </w:r>
+    </w:p>
+    <w:p>
+      <w:pPr>
+        <w:pStyle w:val="ListParagraph"/>
+        <w:numPr>
+          <w:ilvl w:val="1"/>
+          <w:numId w:val="7"/>
+        </w:numPr>
+      </w:pPr>
+      <w:r>
+        <w:t>What do you know about this organization?</w:t>
+      </w:r>
+    </w:p>
+    <w:p>
+      <w:pPr>
+        <w:pStyle w:val="ListParagraph"/>
+        <w:numPr>
+          <w:ilvl w:val="1"/>
+          <w:numId w:val="7"/>
+        </w:numPr>
+      </w:pPr>
+      <w:r>
+        <w:t>Why did you leave your last job?</w:t>
+      </w:r>
+    </w:p>
+    <w:p>
+      <w:pPr>
+        <w:pStyle w:val="ListParagraph"/>
+        <w:numPr>
+          <w:ilvl w:val="1"/>
+          <w:numId w:val="7"/>
+        </w:numPr>
+      </w:pPr>
+      <w:r>
+        <w:t>What are your salary expectations?</w:t>
+      </w:r>
+      <w:r>
+        <w:t xml:space="preserve"> Why do you offer that much?</w:t>
+      </w:r>
+    </w:p>
+    <w:p>
+      <w:pPr>
+        <w:pStyle w:val="ListParagraph"/>
+        <w:numPr>
+          <w:ilvl w:val="1"/>
+          <w:numId w:val="7"/>
+        </w:numPr>
+      </w:pPr>
+      <w:r>
+        <w:t>Why should we hire you</w:t>
+      </w:r>
+    </w:p>
+    <w:p>
+      <w:pPr>
+        <w:pStyle w:val="ListParagraph"/>
+        <w:numPr>
+          <w:ilvl w:val="1"/>
+          <w:numId w:val="7"/>
+        </w:numPr>
+      </w:pPr>
+      <w:r>
+        <w:t>How would you rate yourself on a scale of 1 to 10?</w:t>
+      </w:r>
+    </w:p>
+    <w:p>
+      <w:pPr>
+        <w:pStyle w:val="ListParagraph"/>
+        <w:numPr>
+          <w:ilvl w:val="1"/>
+          <w:numId w:val="7"/>
+        </w:numPr>
+      </w:pPr>
+      <w:r>
+        <w:t>Explain, how would you be an asset to this organization?</w:t>
+      </w:r>
+    </w:p>
+    <w:p>
+      <w:pPr>
+        <w:pStyle w:val="Heading2"/>
+        <w:numPr>
+          <w:ilvl w:val="0"/>
+          <w:numId w:val="7"/>
+        </w:numPr>
+        <w:rPr>
+          <w:b/>
+          <w:bCs/>
+          <w:color w:val="00B050"/>
+        </w:rPr>
+      </w:pPr>
+      <w:r>
+        <w:rPr>
+          <w:b/>
+          <w:bCs/>
+          <w:color w:val="00B050"/>
+        </w:rPr>
+        <w:t>Our quires</w:t>
+      </w:r>
+    </w:p>
+    <w:p>
+      <w:pPr>
+        <w:pStyle w:val="ListParagraph"/>
+        <w:numPr>
+          <w:ilvl w:val="0"/>
+          <w:numId w:val="13"/>
+        </w:numPr>
+      </w:pPr>
+      <w:r>
+        <w:t>May I know which areas we I need to improve (ask in Tech round at end)</w:t>
+      </w:r>
+    </w:p>
+    <w:p>
+      <w:pPr>
+        <w:pStyle w:val="ListParagraph"/>
+        <w:numPr>
+          <w:ilvl w:val="0"/>
+          <w:numId w:val="13"/>
+        </w:numPr>
+      </w:pPr>
+      <w:r>
+        <w:t>What kind of project/ domain</w:t>
+      </w:r>
+    </w:p>
+    <w:p>
+      <w:pPr>
+        <w:pStyle w:val="ListParagraph"/>
+        <w:numPr>
+          <w:ilvl w:val="0"/>
+          <w:numId w:val="13"/>
+        </w:numPr>
+      </w:pPr>
+      <w:r>
+        <w:t>Work timing/</w:t>
+      </w:r>
+      <w:r>
+        <w:t xml:space="preserve">shifts </w:t>
+      </w:r>
+      <w:r>
+        <w:t>work life balance</w:t>
+      </w:r>
+      <w:r>
+        <w:t xml:space="preserve"> </w:t>
+      </w:r>
+    </w:p>
+    <w:p>
+      <w:pPr>
+        <w:pStyle w:val="ListParagraph"/>
+        <w:numPr>
+          <w:ilvl w:val="0"/>
+          <w:numId w:val="13"/>
+        </w:numPr>
+      </w:pPr>
+      <w:r>
+        <w:t>Location/ WFH/Hybrid?</w:t>
+      </w:r>
+    </w:p>
+    <w:p>
+      <w:pPr>
+        <w:pStyle w:val="ListParagraph"/>
+        <w:numPr>
+          <w:ilvl w:val="0"/>
+          <w:numId w:val="13"/>
+        </w:numPr>
+      </w:pPr>
+      <w:r>
+        <w:t>Clear on CTC [FIXED + Variable]</w:t>
+      </w:r>
+    </w:p>
+    <w:p>
+      <w:pPr>
+        <w:pStyle w:val="ListParagraph"/>
+        <w:numPr>
+          <w:ilvl w:val="0"/>
+          <w:numId w:val="13"/>
+        </w:numPr>
+      </w:pPr>
+      <w:r>
+        <w:t xml:space="preserve"> Another benefit Joining bonus/travel/relocation allowance/Medical/shift allowance/accommodations etc</w:t>
+      </w:r>
+    </w:p>
+    <w:p>
+      <w:pPr>
+        <w:pStyle w:val="ListParagraph"/>
+        <w:numPr>
+          <w:ilvl w:val="0"/>
+          <w:numId w:val="13"/>
+        </w:numPr>
+      </w:pPr>
+      <w:r>
+        <w:t>Promotions/Onsite eligibility/</w:t>
+      </w:r>
+      <w:proofErr w:type="spellStart"/>
+      <w:r>
+        <w:t>Avg</w:t>
+      </w:r>
+      <w:proofErr w:type="spellEnd"/>
+      <w:r>
+        <w:t xml:space="preserve"> Hikes</w:t>
+      </w:r>
+    </w:p>
+    <w:p>
+      <w:pPr>
+        <w:pStyle w:val="ListParagraph"/>
+        <w:numPr>
+          <w:ilvl w:val="0"/>
+          <w:numId w:val="13"/>
+        </w:numPr>
+      </w:pPr>
+      <w:r>
+        <w:t xml:space="preserve">If I am successful in this role, </w:t>
+      </w:r>
+      <w:r>
+        <w:t>where would I spend my first initial 90days or what’s my focus for the 1</w:t>
+      </w:r>
+      <w:r>
+        <w:rPr>
+          <w:vertAlign w:val="superscript"/>
+        </w:rPr>
+        <w:t>st</w:t>
+      </w:r>
+      <w:r>
+        <w:t xml:space="preserve"> 30days will be?</w:t>
+      </w:r>
+    </w:p>
+    <w:p>
+      <w:pPr>
+        <w:pStyle w:val="ListParagraph"/>
+        <w:numPr>
+          <w:ilvl w:val="0"/>
+          <w:numId w:val="13"/>
+        </w:numPr>
+      </w:pPr>
+      <w:r>
+        <w:lastRenderedPageBreak/>
+        <w:t>Is this newly created role or it’s replacement if it is replacement why the current role person is leaving?</w:t>
+      </w:r>
+    </w:p>
+    <w:p>
+      <w:pPr>
+        <w:pStyle w:val="ListParagraph"/>
+        <w:numPr>
+          <w:ilvl w:val="0"/>
+          <w:numId w:val="13"/>
+        </w:numPr>
+      </w:pPr>
+      <w:r>
+        <w:t>What kind of professional opportunities do you have? What kind of growth plans do you have?</w:t>
+      </w:r>
+    </w:p>
+    <w:p>
+      <w:pPr>
+        <w:pStyle w:val="ListParagraph"/>
+        <w:numPr>
+          <w:ilvl w:val="0"/>
+          <w:numId w:val="13"/>
+        </w:numPr>
+      </w:pPr>
+      <w:r>
+        <w:t>If I am successful in this role, where can I see myself in next 3 yrs</w:t>
+      </w:r>
+    </w:p>
+    <w:p>
+      <w:pPr>
+        <w:pStyle w:val="ListParagraph"/>
+        <w:ind w:left="1080"/>
+      </w:pPr>
+    </w:p>
+    <w:p>
+      <w:pPr>
+        <w:pStyle w:val="ListParagraph"/>
+        <w:ind w:left="1080"/>
+      </w:pPr>
+    </w:p>
+    <w:p>
+      <w:pPr>
+        <w:pStyle w:val="ListParagraph"/>
+        <w:ind w:left="1080"/>
+      </w:pPr>
+    </w:p>
+    <w:p>
+      <w:pPr>
+        <w:pStyle w:val="ListParagraph"/>
+        <w:ind w:left="1080"/>
+      </w:pPr>
+    </w:p>
+    <w:p>
+      <w:pPr>
+        <w:pStyle w:val="ListParagraph"/>
+        <w:ind w:left="1080"/>
+      </w:pPr>
+    </w:p>
+    <w:p>
+      <w:pPr>
+        <w:pStyle w:val="ListParagraph"/>
+        <w:ind w:left="1080"/>
+        <w:jc w:val="center"/>
+        <w:rPr>
+          <w:b/>
+          <w:bCs/>
+          <w:color w:val="92D050"/>
+          <w:sz w:val="48"/>
+          <w:szCs w:val="48"/>
+        </w:rPr>
+      </w:pPr>
+    </w:p>
+    <w:p>
+      <w:pPr>
+        <w:pStyle w:val="ListParagraph"/>
+        <w:ind w:left="1080"/>
+        <w:jc w:val="center"/>
+        <w:rPr>
+          <w:rFonts w:ascii="Arial Black" w:hAnsi="Arial Black"/>
+          <w:b/>
+          <w:bCs/>
+          <w:color w:val="92D050"/>
+          <w:sz w:val="40"/>
+          <w:szCs w:val="40"/>
+        </w:rPr>
+      </w:pPr>
+      <w:r>
+        <w:rPr>
+          <w:rFonts w:ascii="Arial Black" w:hAnsi="Arial Black"/>
+          <w:b/>
+          <w:bCs/>
+          <w:color w:val="92D050"/>
+          <w:sz w:val="40"/>
+          <w:szCs w:val="40"/>
+        </w:rPr>
+        <w:t>Thank You and</w:t>
+      </w:r>
+      <w:r>
+        <w:rPr>
+          <w:rFonts w:ascii="Arial Black" w:hAnsi="Arial Black"/>
+          <w:b/>
+          <w:bCs/>
+          <w:color w:val="92D050"/>
+          <w:sz w:val="40"/>
+          <w:szCs w:val="40"/>
+        </w:rPr>
+        <w:t xml:space="preserve"> </w:t>
+      </w:r>
+      <w:r>
+        <w:rPr>
+          <w:rFonts w:ascii="Arial Black" w:hAnsi="Arial Black"/>
+          <w:b/>
+          <w:bCs/>
+          <w:color w:val="92D050"/>
+          <w:sz w:val="40"/>
+          <w:szCs w:val="40"/>
+        </w:rPr>
+        <w:t>All the Best</w:t>
+      </w:r>
+      <w:r>
+        <w:rPr>
+          <mc:AlternateContent>
+            <mc:Choice Requires="w16se">
+              <w:rFonts w:ascii="Arial Black" w:hAnsi="Arial Black"/>
+            </mc:Choice>
+            <mc:Fallback>
+              <w:rFonts w:ascii="Segoe UI Emoji" w:eastAsia="Segoe UI Emoji" w:hAnsi="Segoe UI Emoji" w:cs="Segoe UI Emoji"/>
+            </mc:Fallback>
+          </mc:AlternateContent>
+          <w:b/>
+          <w:bCs/>
+          <w:color w:val="92D050"/>
+          <w:sz w:val="40"/>
+          <w:szCs w:val="40"/>
+        </w:rPr>
+        <mc:AlternateContent>
+          <mc:Choice Requires="w16se">
+            <w16se:symEx w16se:font="Segoe UI Emoji" w16se:char="1F44D"/>
+          </mc:Choice>
+          <mc:Fallback>
+            <w:t>👍</w:t>
+          </mc:Fallback>
+        </mc:AlternateContent>
+      </w:r>
+      <w:r>
+        <w:rPr>
+          <w:rFonts w:ascii="Arial Black" w:hAnsi="Arial Black"/>
+          <w:b/>
+          <w:bCs/>
+          <w:color w:val="92D050"/>
+          <w:sz w:val="40"/>
+          <w:szCs w:val="40"/>
+        </w:rPr>
+        <w:t>..</w:t>
+      </w:r>
+    </w:p>
+    <w:p/>
+    <w:p/>
+    <w:p/>
+    <w:p>
+      <w:pPr>
         <w:rPr>
           <w:rFonts w:asciiTheme="majorHAnsi" w:hAnsiTheme="majorHAnsi" w:cstheme="majorHAnsi"/>
-          <w:b/>
-          <w:bCs/>
-          <w:sz w:val="28"/>
-          <w:szCs w:val="28"/>
-        </w:rPr>
-      </w:pPr>
-    </w:p>
-    <w:p>
-      <w:pPr>
-        <w:pStyle w:val="Heading2"/>
-      </w:pPr>
-      <w:r>
-        <w:rPr>
-          <w:color w:val="00B050"/>
-        </w:rPr>
-        <w:t xml:space="preserve">a. </w:t>
-      </w:r>
-      <w:r>
-        <w:rPr>
-          <w:color w:val="00B050"/>
-        </w:rPr>
-        <w:t>General PT questions</w:t>
-      </w:r>
-      <w:r>
-        <w:t>:</w:t>
-      </w:r>
-    </w:p>
-    <w:p/>
-    <w:p>
-      <w:pPr>
+          <w:color w:val="000000" w:themeColor="text1"/>
+        </w:rPr>
+      </w:pPr>
+    </w:p>
+    <w:p>
+      <w:pPr>
+        <w:pStyle w:val="ListParagraph"/>
         <w:rPr>
           <w:rFonts w:asciiTheme="majorHAnsi" w:hAnsiTheme="majorHAnsi" w:cstheme="majorHAnsi"/>
           <w:b/>
@@ -253,24 +2727,6 @@
           <w:color w:val="000000" w:themeColor="text1"/>
         </w:rPr>
       </w:pPr>
-      <w:r>
-        <w:rPr>
-          <w:rFonts w:cstheme="minorHAnsi"/>
-          <w:b/>
-          <w:bCs/>
-          <w:color w:val="000000" w:themeColor="text1"/>
-        </w:rPr>
-        <w:t>1</w:t>
-      </w:r>
-      <w:r>
-        <w:rPr>
-          <w:rFonts w:asciiTheme="majorHAnsi" w:hAnsiTheme="majorHAnsi" w:cstheme="majorHAnsi"/>
-          <w:b/>
-          <w:bCs/>
-          <w:color w:val="000000" w:themeColor="text1"/>
-        </w:rPr>
-        <w:t>. what is PT and why we do?</w:t>
-      </w:r>
     </w:p>
     <w:p>
       <w:pPr>
@@ -345,8 +2801,269 @@
 </file>
 
 <file path=word/numbering.xml><?xml version="1.0" encoding="utf-8"?>
-<w:numbering xmlns:wpc="http://schemas.microsoft.com/office/word/2010/wordprocessingCanvas" xmlns:cx="http://schemas.microsoft.com/office/drawing/2014/chartex" xmlns:cx1="http://schemas.microsoft.com/office/drawing/2015/9/8/chartex" xmlns:cx2="http://schemas.microsoft.com/office/drawing/2015/10/21/chartex" xmlns:cx3="http://schemas.microsoft.com/office/drawing/2016/5/9/chartex" xmlns:cx4="http://schemas.microsoft.com/office/drawing/2016/5/10/chartex" xmlns:cx5="http://schemas.microsoft.com/office/drawing/2016/5/11/chartex" xmlns:cx6="http://schemas.microsoft.com/office/drawing/2016/5/12/chartex" xmlns:cx7="http://schemas.microsoft.com/office/drawing/2016/5/13/chartex" xmlns:cx8="http://schemas.microsoft.com/office/drawing/2016/5/14/chartex" xmlns:mc="http://schemas.openxmlformats.org/markup-compatibility/2006" xmlns:aink="http://schemas.microsoft.com/office/drawing/2016/ink" xmlns:am3d="http://schemas.microsoft.com/office/drawing/2017/model3d" xmlns:o="urn:schemas-microsoft-com:office:office" xmlns:oel="http://schemas.microsoft.com/office/2019/extlst" xmlns:r="http://schemas.openxmlformats.org/officeDocument/2006/relationships" xmlns:m="http://schemas.openxmlformats.org/officeDocument/2006/math" xmlns:v="urn:schemas-microsoft-com:vml" xmlns:wp14="http://schemas.microsoft.com/office/word/2010/wordprocessingDrawing" xmlns:wp="http://schemas.openxmlformats.org/drawingml/2006/wordprocessingDrawing" xmlns:w10="urn:schemas-microsoft-com:office:word" xmlns:w="http://schemas.openxmlformats.org/wordprocessingml/2006/main" xmlns:w14="http://schemas.microsoft.com/office/word/2010/wordml" xmlns:w15="http://schemas.microsoft.com/office/word/2012/wordml" xmlns:w16cex="http://schemas.microsoft.com/office/word/2018/wordml/cex" xmlns:w16cid="http://schemas.microsoft.com/office/word/2016/wordml/cid" xmlns:w16="http://schemas.microsoft.com/office/word/2018/wordml" xmlns:w16du="http://schemas.microsoft.com/office/word/2023/wordml/word16du" xmlns:w16sdtdh="http://schemas.microsoft.com/office/word/2020/wordml/sdtdatahash" xmlns:w16se="http://schemas.microsoft.com/office/word/2015/wordml/symex" xmlns:wpg="http://schemas.microsoft.com/office/word/2010/wordprocessingGroup" xmlns:wpi="http://schemas.microsoft.com/office/word/2010/wordprocessingInk" xmlns:wne="http://schemas.microsoft.com/office/word/2006/wordml" xmlns:wps="http://schemas.microsoft.com/office/word/2010/wordprocessingShape" mc:Ignorable="w14 w15 w16se w16cid w16 w16cex w16sdtdh wp14">
+<w:numbering xmlns:wpc="http://schemas.microsoft.com/office/word/2010/wordprocessingCanvas" xmlns:cx="http://schemas.microsoft.com/office/drawing/2014/chartex" xmlns:cx1="http://schemas.microsoft.com/office/drawing/2015/9/8/chartex" xmlns:cx2="http://schemas.microsoft.com/office/drawing/2015/10/21/chartex" xmlns:cx3="http://schemas.microsoft.com/office/drawing/2016/5/9/chartex" xmlns:cx4="http://schemas.microsoft.com/office/drawing/2016/5/10/chartex" xmlns:cx5="http://schemas.microsoft.com/office/drawing/2016/5/11/chartex" xmlns:cx6="http://schemas.microsoft.com/office/drawing/2016/5/12/chartex" xmlns:cx7="http://schemas.microsoft.com/office/drawing/2016/5/13/chartex" xmlns:cx8="http://schemas.microsoft.com/office/drawing/2016/5/14/chartex" xmlns:mc="http://schemas.openxmlformats.org/markup-compatibility/2006" xmlns:aink="http://schemas.microsoft.com/office/drawing/2016/ink" xmlns:am3d="http://schemas.microsoft.com/office/drawing/2017/model3d" xmlns:o="urn:schemas-microsoft-com:office:office" xmlns:oel="http://schemas.microsoft.com/office/2019/extlst" xmlns:r="http://schemas.openxmlformats.org/officeDocument/2006/relationships" xmlns:m="http://schemas.openxmlformats.org/officeDocument/2006/math" xmlns:v="urn:schemas-microsoft-com:vml" xmlns:wp14="http://schemas.microsoft.com/office/word/2010/wordprocessingDrawing" xmlns:wp="http://schemas.openxmlformats.org/drawingml/2006/wordprocessingDrawing" xmlns:w10="urn:schemas-microsoft-com:office:word" xmlns:w="http://schemas.openxmlformats.org/wordprocessingml/2006/main" xmlns:w14="http://schemas.microsoft.com/office/word/2010/wordml" xmlns:w15="http://schemas.microsoft.com/office/word/2012/wordml" xmlns:w16cex="http://schemas.microsoft.com/office/word/2018/wordml/cex" xmlns:w16cid="http://schemas.microsoft.com/office/word/2016/wordml/cid" xmlns:w16="http://schemas.microsoft.com/office/word/2018/wordml" xmlns:w16du="http://schemas.microsoft.com/office/word/2023/wordml/word16du" xmlns:w16sdtdh="http://schemas.microsoft.com/office/word/2020/wordml/sdtdatahash" xmlns:w16sdtfl="http://schemas.microsoft.com/office/word/2024/wordml/sdtformatlock" xmlns:w16se="http://schemas.microsoft.com/office/word/2015/wordml/symex" xmlns:wpg="http://schemas.microsoft.com/office/word/2010/wordprocessingGroup" xmlns:wpi="http://schemas.microsoft.com/office/word/2010/wordprocessingInk" xmlns:wne="http://schemas.microsoft.com/office/word/2006/wordml" xmlns:wps="http://schemas.microsoft.com/office/word/2010/wordprocessingShape" mc:Ignorable="w14 w15 w16se w16cid w16 w16cex w16sdtdh w16sdtfl w16du wp14">
   <w:abstractNum w:abstractNumId="0" w15:restartNumberingAfterBreak="0">
+    <w:nsid w:val="00A01F6F"/>
+    <w:multiLevelType w:val="hybridMultilevel"/>
+    <w:tmpl w:val="B81C96EA"/>
+    <w:lvl w:ilvl="0" w:tplc="4009000F">
+      <w:start w:val="1"/>
+      <w:numFmt w:val="decimal"/>
+      <w:lvlText w:val="%1."/>
+      <w:lvlJc w:val="left"/>
+      <w:pPr>
+        <w:ind w:left="720" w:hanging="360"/>
+      </w:pPr>
+    </w:lvl>
+    <w:lvl w:ilvl="1" w:tplc="40090019" w:tentative="1">
+      <w:start w:val="1"/>
+      <w:numFmt w:val="lowerLetter"/>
+      <w:lvlText w:val="%2."/>
+      <w:lvlJc w:val="left"/>
+      <w:pPr>
+        <w:ind w:left="1440" w:hanging="360"/>
+      </w:pPr>
+    </w:lvl>
+    <w:lvl w:ilvl="2" w:tplc="4009001B" w:tentative="1">
+      <w:start w:val="1"/>
+      <w:numFmt w:val="lowerRoman"/>
+      <w:lvlText w:val="%3."/>
+      <w:lvlJc w:val="right"/>
+      <w:pPr>
+        <w:ind w:left="2160" w:hanging="180"/>
+      </w:pPr>
+    </w:lvl>
+    <w:lvl w:ilvl="3" w:tplc="4009000F" w:tentative="1">
+      <w:start w:val="1"/>
+      <w:numFmt w:val="decimal"/>
+      <w:lvlText w:val="%4."/>
+      <w:lvlJc w:val="left"/>
+      <w:pPr>
+        <w:ind w:left="2880" w:hanging="360"/>
+      </w:pPr>
+    </w:lvl>
+    <w:lvl w:ilvl="4" w:tplc="40090019" w:tentative="1">
+      <w:start w:val="1"/>
+      <w:numFmt w:val="lowerLetter"/>
+      <w:lvlText w:val="%5."/>
+      <w:lvlJc w:val="left"/>
+      <w:pPr>
+        <w:ind w:left="3600" w:hanging="360"/>
+      </w:pPr>
+    </w:lvl>
+    <w:lvl w:ilvl="5" w:tplc="4009001B" w:tentative="1">
+      <w:start w:val="1"/>
+      <w:numFmt w:val="lowerRoman"/>
+      <w:lvlText w:val="%6."/>
+      <w:lvlJc w:val="right"/>
+      <w:pPr>
+        <w:ind w:left="4320" w:hanging="180"/>
+      </w:pPr>
+    </w:lvl>
+    <w:lvl w:ilvl="6" w:tplc="4009000F" w:tentative="1">
+      <w:start w:val="1"/>
+      <w:numFmt w:val="decimal"/>
+      <w:lvlText w:val="%7."/>
+      <w:lvlJc w:val="left"/>
+      <w:pPr>
+        <w:ind w:left="5040" w:hanging="360"/>
+      </w:pPr>
+    </w:lvl>
+    <w:lvl w:ilvl="7" w:tplc="40090019" w:tentative="1">
+      <w:start w:val="1"/>
+      <w:numFmt w:val="lowerLetter"/>
+      <w:lvlText w:val="%8."/>
+      <w:lvlJc w:val="left"/>
+      <w:pPr>
+        <w:ind w:left="5760" w:hanging="360"/>
+      </w:pPr>
+    </w:lvl>
+    <w:lvl w:ilvl="8" w:tplc="4009001B" w:tentative="1">
+      <w:start w:val="1"/>
+      <w:numFmt w:val="lowerRoman"/>
+      <w:lvlText w:val="%9."/>
+      <w:lvlJc w:val="right"/>
+      <w:pPr>
+        <w:ind w:left="6480" w:hanging="180"/>
+      </w:pPr>
+    </w:lvl>
+  </w:abstractNum>
+  <w:abstractNum w:abstractNumId="1" w15:restartNumberingAfterBreak="0">
+    <w:nsid w:val="09331302"/>
+    <w:multiLevelType w:val="hybridMultilevel"/>
+    <w:tmpl w:val="B5C038E2"/>
+    <w:lvl w:ilvl="0" w:tplc="4009000F">
+      <w:start w:val="1"/>
+      <w:numFmt w:val="decimal"/>
+      <w:lvlText w:val="%1."/>
+      <w:lvlJc w:val="left"/>
+      <w:pPr>
+        <w:ind w:left="1440" w:hanging="360"/>
+      </w:pPr>
+    </w:lvl>
+    <w:lvl w:ilvl="1" w:tplc="40090019" w:tentative="1">
+      <w:start w:val="1"/>
+      <w:numFmt w:val="lowerLetter"/>
+      <w:lvlText w:val="%2."/>
+      <w:lvlJc w:val="left"/>
+      <w:pPr>
+        <w:ind w:left="2160" w:hanging="360"/>
+      </w:pPr>
+    </w:lvl>
+    <w:lvl w:ilvl="2" w:tplc="4009001B" w:tentative="1">
+      <w:start w:val="1"/>
+      <w:numFmt w:val="lowerRoman"/>
+      <w:lvlText w:val="%3."/>
+      <w:lvlJc w:val="right"/>
+      <w:pPr>
+        <w:ind w:left="2880" w:hanging="180"/>
+      </w:pPr>
+    </w:lvl>
+    <w:lvl w:ilvl="3" w:tplc="4009000F" w:tentative="1">
+      <w:start w:val="1"/>
+      <w:numFmt w:val="decimal"/>
+      <w:lvlText w:val="%4."/>
+      <w:lvlJc w:val="left"/>
+      <w:pPr>
+        <w:ind w:left="3600" w:hanging="360"/>
+      </w:pPr>
+    </w:lvl>
+    <w:lvl w:ilvl="4" w:tplc="40090019" w:tentative="1">
+      <w:start w:val="1"/>
+      <w:numFmt w:val="lowerLetter"/>
+      <w:lvlText w:val="%5."/>
+      <w:lvlJc w:val="left"/>
+      <w:pPr>
+        <w:ind w:left="4320" w:hanging="360"/>
+      </w:pPr>
+    </w:lvl>
+    <w:lvl w:ilvl="5" w:tplc="4009001B" w:tentative="1">
+      <w:start w:val="1"/>
+      <w:numFmt w:val="lowerRoman"/>
+      <w:lvlText w:val="%6."/>
+      <w:lvlJc w:val="right"/>
+      <w:pPr>
+        <w:ind w:left="5040" w:hanging="180"/>
+      </w:pPr>
+    </w:lvl>
+    <w:lvl w:ilvl="6" w:tplc="4009000F" w:tentative="1">
+      <w:start w:val="1"/>
+      <w:numFmt w:val="decimal"/>
+      <w:lvlText w:val="%7."/>
+      <w:lvlJc w:val="left"/>
+      <w:pPr>
+        <w:ind w:left="5760" w:hanging="360"/>
+      </w:pPr>
+    </w:lvl>
+    <w:lvl w:ilvl="7" w:tplc="40090019" w:tentative="1">
+      <w:start w:val="1"/>
+      <w:numFmt w:val="lowerLetter"/>
+      <w:lvlText w:val="%8."/>
+      <w:lvlJc w:val="left"/>
+      <w:pPr>
+        <w:ind w:left="6480" w:hanging="360"/>
+      </w:pPr>
+    </w:lvl>
+    <w:lvl w:ilvl="8" w:tplc="4009001B" w:tentative="1">
+      <w:start w:val="1"/>
+      <w:numFmt w:val="lowerRoman"/>
+      <w:lvlText w:val="%9."/>
+      <w:lvlJc w:val="right"/>
+      <w:pPr>
+        <w:ind w:left="7200" w:hanging="180"/>
+      </w:pPr>
+    </w:lvl>
+  </w:abstractNum>
+  <w:abstractNum w:abstractNumId="2" w15:restartNumberingAfterBreak="0">
+    <w:nsid w:val="09B63B34"/>
+    <w:multiLevelType w:val="hybridMultilevel"/>
+    <w:tmpl w:val="DDFEE248"/>
+    <w:lvl w:ilvl="0" w:tplc="977A9F62">
+      <w:start w:val="1"/>
+      <w:numFmt w:val="decimal"/>
+      <w:lvlText w:val="%1."/>
+      <w:lvlJc w:val="left"/>
+      <w:pPr>
+        <w:ind w:left="720" w:hanging="360"/>
+      </w:pPr>
+      <w:rPr>
+        <w:rFonts w:asciiTheme="minorHAnsi" w:hAnsiTheme="minorHAnsi" w:cstheme="minorHAnsi" w:hint="default"/>
+      </w:rPr>
+    </w:lvl>
+    <w:lvl w:ilvl="1" w:tplc="40090019" w:tentative="1">
+      <w:start w:val="1"/>
+      <w:numFmt w:val="lowerLetter"/>
+      <w:lvlText w:val="%2."/>
+      <w:lvlJc w:val="left"/>
+      <w:pPr>
+        <w:ind w:left="1440" w:hanging="360"/>
+      </w:pPr>
+    </w:lvl>
+    <w:lvl w:ilvl="2" w:tplc="4009001B" w:tentative="1">
+      <w:start w:val="1"/>
+      <w:numFmt w:val="lowerRoman"/>
+      <w:lvlText w:val="%3."/>
+      <w:lvlJc w:val="right"/>
+      <w:pPr>
+        <w:ind w:left="2160" w:hanging="180"/>
+      </w:pPr>
+    </w:lvl>
+    <w:lvl w:ilvl="3" w:tplc="4009000F" w:tentative="1">
+      <w:start w:val="1"/>
+      <w:numFmt w:val="decimal"/>
+      <w:lvlText w:val="%4."/>
+      <w:lvlJc w:val="left"/>
+      <w:pPr>
+        <w:ind w:left="2880" w:hanging="360"/>
+      </w:pPr>
+    </w:lvl>
+    <w:lvl w:ilvl="4" w:tplc="40090019" w:tentative="1">
+      <w:start w:val="1"/>
+      <w:numFmt w:val="lowerLetter"/>
+      <w:lvlText w:val="%5."/>
+      <w:lvlJc w:val="left"/>
+      <w:pPr>
+        <w:ind w:left="3600" w:hanging="360"/>
+      </w:pPr>
+    </w:lvl>
+    <w:lvl w:ilvl="5" w:tplc="4009001B" w:tentative="1">
+      <w:start w:val="1"/>
+      <w:numFmt w:val="lowerRoman"/>
+      <w:lvlText w:val="%6."/>
+      <w:lvlJc w:val="right"/>
+      <w:pPr>
+        <w:ind w:left="4320" w:hanging="180"/>
+      </w:pPr>
+    </w:lvl>
+    <w:lvl w:ilvl="6" w:tplc="4009000F" w:tentative="1">
+      <w:start w:val="1"/>
+      <w:numFmt w:val="decimal"/>
+      <w:lvlText w:val="%7."/>
+      <w:lvlJc w:val="left"/>
+      <w:pPr>
+        <w:ind w:left="5040" w:hanging="360"/>
+      </w:pPr>
+    </w:lvl>
+    <w:lvl w:ilvl="7" w:tplc="40090019" w:tentative="1">
+      <w:start w:val="1"/>
+      <w:numFmt w:val="lowerLetter"/>
+      <w:lvlText w:val="%8."/>
+      <w:lvlJc w:val="left"/>
+      <w:pPr>
+        <w:ind w:left="5760" w:hanging="360"/>
+      </w:pPr>
+    </w:lvl>
+    <w:lvl w:ilvl="8" w:tplc="4009001B" w:tentative="1">
+      <w:start w:val="1"/>
+      <w:numFmt w:val="lowerRoman"/>
+      <w:lvlText w:val="%9."/>
+      <w:lvlJc w:val="right"/>
+      <w:pPr>
+        <w:ind w:left="6480" w:hanging="180"/>
+      </w:pPr>
+    </w:lvl>
+  </w:abstractNum>
+  <w:abstractNum w:abstractNumId="3" w15:restartNumberingAfterBreak="0">
     <w:nsid w:val="3E3D5DD6"/>
     <w:multiLevelType w:val="hybridMultilevel"/>
     <w:tmpl w:val="6BD67B94"/>
@@ -435,7 +3152,7 @@
       </w:pPr>
     </w:lvl>
   </w:abstractNum>
-  <w:abstractNum w:abstractNumId="1" w15:restartNumberingAfterBreak="0">
+  <w:abstractNum w:abstractNumId="4" w15:restartNumberingAfterBreak="0">
     <w:nsid w:val="40C224FD"/>
     <w:multiLevelType w:val="hybridMultilevel"/>
     <w:tmpl w:val="5EDA3ABE"/>
@@ -521,17 +3238,751 @@
       </w:pPr>
     </w:lvl>
   </w:abstractNum>
+  <w:abstractNum w:abstractNumId="5" w15:restartNumberingAfterBreak="0">
+    <w:nsid w:val="48425355"/>
+    <w:multiLevelType w:val="hybridMultilevel"/>
+    <w:tmpl w:val="B81C96EA"/>
+    <w:lvl w:ilvl="0" w:tplc="FFFFFFFF">
+      <w:start w:val="1"/>
+      <w:numFmt w:val="decimal"/>
+      <w:lvlText w:val="%1."/>
+      <w:lvlJc w:val="left"/>
+      <w:pPr>
+        <w:ind w:left="720" w:hanging="360"/>
+      </w:pPr>
+    </w:lvl>
+    <w:lvl w:ilvl="1" w:tplc="FFFFFFFF" w:tentative="1">
+      <w:start w:val="1"/>
+      <w:numFmt w:val="lowerLetter"/>
+      <w:lvlText w:val="%2."/>
+      <w:lvlJc w:val="left"/>
+      <w:pPr>
+        <w:ind w:left="1440" w:hanging="360"/>
+      </w:pPr>
+    </w:lvl>
+    <w:lvl w:ilvl="2" w:tplc="FFFFFFFF" w:tentative="1">
+      <w:start w:val="1"/>
+      <w:numFmt w:val="lowerRoman"/>
+      <w:lvlText w:val="%3."/>
+      <w:lvlJc w:val="right"/>
+      <w:pPr>
+        <w:ind w:left="2160" w:hanging="180"/>
+      </w:pPr>
+    </w:lvl>
+    <w:lvl w:ilvl="3" w:tplc="FFFFFFFF" w:tentative="1">
+      <w:start w:val="1"/>
+      <w:numFmt w:val="decimal"/>
+      <w:lvlText w:val="%4."/>
+      <w:lvlJc w:val="left"/>
+      <w:pPr>
+        <w:ind w:left="2880" w:hanging="360"/>
+      </w:pPr>
+    </w:lvl>
+    <w:lvl w:ilvl="4" w:tplc="FFFFFFFF" w:tentative="1">
+      <w:start w:val="1"/>
+      <w:numFmt w:val="lowerLetter"/>
+      <w:lvlText w:val="%5."/>
+      <w:lvlJc w:val="left"/>
+      <w:pPr>
+        <w:ind w:left="3600" w:hanging="360"/>
+      </w:pPr>
+    </w:lvl>
+    <w:lvl w:ilvl="5" w:tplc="FFFFFFFF" w:tentative="1">
+      <w:start w:val="1"/>
+      <w:numFmt w:val="lowerRoman"/>
+      <w:lvlText w:val="%6."/>
+      <w:lvlJc w:val="right"/>
+      <w:pPr>
+        <w:ind w:left="4320" w:hanging="180"/>
+      </w:pPr>
+    </w:lvl>
+    <w:lvl w:ilvl="6" w:tplc="FFFFFFFF" w:tentative="1">
+      <w:start w:val="1"/>
+      <w:numFmt w:val="decimal"/>
+      <w:lvlText w:val="%7."/>
+      <w:lvlJc w:val="left"/>
+      <w:pPr>
+        <w:ind w:left="5040" w:hanging="360"/>
+      </w:pPr>
+    </w:lvl>
+    <w:lvl w:ilvl="7" w:tplc="FFFFFFFF" w:tentative="1">
+      <w:start w:val="1"/>
+      <w:numFmt w:val="lowerLetter"/>
+      <w:lvlText w:val="%8."/>
+      <w:lvlJc w:val="left"/>
+      <w:pPr>
+        <w:ind w:left="5760" w:hanging="360"/>
+      </w:pPr>
+    </w:lvl>
+    <w:lvl w:ilvl="8" w:tplc="FFFFFFFF" w:tentative="1">
+      <w:start w:val="1"/>
+      <w:numFmt w:val="lowerRoman"/>
+      <w:lvlText w:val="%9."/>
+      <w:lvlJc w:val="right"/>
+      <w:pPr>
+        <w:ind w:left="6480" w:hanging="180"/>
+      </w:pPr>
+    </w:lvl>
+  </w:abstractNum>
+  <w:abstractNum w:abstractNumId="6" w15:restartNumberingAfterBreak="0">
+    <w:nsid w:val="4A17068D"/>
+    <w:multiLevelType w:val="hybridMultilevel"/>
+    <w:tmpl w:val="3140B618"/>
+    <w:lvl w:ilvl="0" w:tplc="F984F528">
+      <w:start w:val="1"/>
+      <w:numFmt w:val="lowerLetter"/>
+      <w:lvlText w:val="%1."/>
+      <w:lvlJc w:val="left"/>
+      <w:pPr>
+        <w:ind w:left="720" w:hanging="360"/>
+      </w:pPr>
+      <w:rPr>
+        <w:rFonts w:hint="default"/>
+        <w:color w:val="00B050"/>
+      </w:rPr>
+    </w:lvl>
+    <w:lvl w:ilvl="1" w:tplc="4009000F">
+      <w:start w:val="1"/>
+      <w:numFmt w:val="decimal"/>
+      <w:lvlText w:val="%2."/>
+      <w:lvlJc w:val="left"/>
+      <w:pPr>
+        <w:ind w:left="1440" w:hanging="360"/>
+      </w:pPr>
+    </w:lvl>
+    <w:lvl w:ilvl="2" w:tplc="4009001B" w:tentative="1">
+      <w:start w:val="1"/>
+      <w:numFmt w:val="lowerRoman"/>
+      <w:lvlText w:val="%3."/>
+      <w:lvlJc w:val="right"/>
+      <w:pPr>
+        <w:ind w:left="2160" w:hanging="180"/>
+      </w:pPr>
+    </w:lvl>
+    <w:lvl w:ilvl="3" w:tplc="4009000F" w:tentative="1">
+      <w:start w:val="1"/>
+      <w:numFmt w:val="decimal"/>
+      <w:lvlText w:val="%4."/>
+      <w:lvlJc w:val="left"/>
+      <w:pPr>
+        <w:ind w:left="2880" w:hanging="360"/>
+      </w:pPr>
+    </w:lvl>
+    <w:lvl w:ilvl="4" w:tplc="40090019" w:tentative="1">
+      <w:start w:val="1"/>
+      <w:numFmt w:val="lowerLetter"/>
+      <w:lvlText w:val="%5."/>
+      <w:lvlJc w:val="left"/>
+      <w:pPr>
+        <w:ind w:left="3600" w:hanging="360"/>
+      </w:pPr>
+    </w:lvl>
+    <w:lvl w:ilvl="5" w:tplc="4009001B" w:tentative="1">
+      <w:start w:val="1"/>
+      <w:numFmt w:val="lowerRoman"/>
+      <w:lvlText w:val="%6."/>
+      <w:lvlJc w:val="right"/>
+      <w:pPr>
+        <w:ind w:left="4320" w:hanging="180"/>
+      </w:pPr>
+    </w:lvl>
+    <w:lvl w:ilvl="6" w:tplc="4009000F" w:tentative="1">
+      <w:start w:val="1"/>
+      <w:numFmt w:val="decimal"/>
+      <w:lvlText w:val="%7."/>
+      <w:lvlJc w:val="left"/>
+      <w:pPr>
+        <w:ind w:left="5040" w:hanging="360"/>
+      </w:pPr>
+    </w:lvl>
+    <w:lvl w:ilvl="7" w:tplc="40090019" w:tentative="1">
+      <w:start w:val="1"/>
+      <w:numFmt w:val="lowerLetter"/>
+      <w:lvlText w:val="%8."/>
+      <w:lvlJc w:val="left"/>
+      <w:pPr>
+        <w:ind w:left="5760" w:hanging="360"/>
+      </w:pPr>
+    </w:lvl>
+    <w:lvl w:ilvl="8" w:tplc="4009001B" w:tentative="1">
+      <w:start w:val="1"/>
+      <w:numFmt w:val="lowerRoman"/>
+      <w:lvlText w:val="%9."/>
+      <w:lvlJc w:val="right"/>
+      <w:pPr>
+        <w:ind w:left="6480" w:hanging="180"/>
+      </w:pPr>
+    </w:lvl>
+  </w:abstractNum>
+  <w:abstractNum w:abstractNumId="7" w15:restartNumberingAfterBreak="0">
+    <w:nsid w:val="4A196867"/>
+    <w:multiLevelType w:val="hybridMultilevel"/>
+    <w:tmpl w:val="1DB4F71A"/>
+    <w:lvl w:ilvl="0" w:tplc="4009000F">
+      <w:start w:val="1"/>
+      <w:numFmt w:val="decimal"/>
+      <w:lvlText w:val="%1."/>
+      <w:lvlJc w:val="left"/>
+      <w:pPr>
+        <w:ind w:left="1080" w:hanging="360"/>
+      </w:pPr>
+    </w:lvl>
+    <w:lvl w:ilvl="1" w:tplc="40090019" w:tentative="1">
+      <w:start w:val="1"/>
+      <w:numFmt w:val="lowerLetter"/>
+      <w:lvlText w:val="%2."/>
+      <w:lvlJc w:val="left"/>
+      <w:pPr>
+        <w:ind w:left="1800" w:hanging="360"/>
+      </w:pPr>
+    </w:lvl>
+    <w:lvl w:ilvl="2" w:tplc="4009001B" w:tentative="1">
+      <w:start w:val="1"/>
+      <w:numFmt w:val="lowerRoman"/>
+      <w:lvlText w:val="%3."/>
+      <w:lvlJc w:val="right"/>
+      <w:pPr>
+        <w:ind w:left="2520" w:hanging="180"/>
+      </w:pPr>
+    </w:lvl>
+    <w:lvl w:ilvl="3" w:tplc="4009000F" w:tentative="1">
+      <w:start w:val="1"/>
+      <w:numFmt w:val="decimal"/>
+      <w:lvlText w:val="%4."/>
+      <w:lvlJc w:val="left"/>
+      <w:pPr>
+        <w:ind w:left="3240" w:hanging="360"/>
+      </w:pPr>
+    </w:lvl>
+    <w:lvl w:ilvl="4" w:tplc="40090019" w:tentative="1">
+      <w:start w:val="1"/>
+      <w:numFmt w:val="lowerLetter"/>
+      <w:lvlText w:val="%5."/>
+      <w:lvlJc w:val="left"/>
+      <w:pPr>
+        <w:ind w:left="3960" w:hanging="360"/>
+      </w:pPr>
+    </w:lvl>
+    <w:lvl w:ilvl="5" w:tplc="4009001B" w:tentative="1">
+      <w:start w:val="1"/>
+      <w:numFmt w:val="lowerRoman"/>
+      <w:lvlText w:val="%6."/>
+      <w:lvlJc w:val="right"/>
+      <w:pPr>
+        <w:ind w:left="4680" w:hanging="180"/>
+      </w:pPr>
+    </w:lvl>
+    <w:lvl w:ilvl="6" w:tplc="4009000F" w:tentative="1">
+      <w:start w:val="1"/>
+      <w:numFmt w:val="decimal"/>
+      <w:lvlText w:val="%7."/>
+      <w:lvlJc w:val="left"/>
+      <w:pPr>
+        <w:ind w:left="5400" w:hanging="360"/>
+      </w:pPr>
+    </w:lvl>
+    <w:lvl w:ilvl="7" w:tplc="40090019" w:tentative="1">
+      <w:start w:val="1"/>
+      <w:numFmt w:val="lowerLetter"/>
+      <w:lvlText w:val="%8."/>
+      <w:lvlJc w:val="left"/>
+      <w:pPr>
+        <w:ind w:left="6120" w:hanging="360"/>
+      </w:pPr>
+    </w:lvl>
+    <w:lvl w:ilvl="8" w:tplc="4009001B" w:tentative="1">
+      <w:start w:val="1"/>
+      <w:numFmt w:val="lowerRoman"/>
+      <w:lvlText w:val="%9."/>
+      <w:lvlJc w:val="right"/>
+      <w:pPr>
+        <w:ind w:left="6840" w:hanging="180"/>
+      </w:pPr>
+    </w:lvl>
+  </w:abstractNum>
+  <w:abstractNum w:abstractNumId="8" w15:restartNumberingAfterBreak="0">
+    <w:nsid w:val="59DD2A5E"/>
+    <w:multiLevelType w:val="hybridMultilevel"/>
+    <w:tmpl w:val="1F50A36E"/>
+    <w:lvl w:ilvl="0" w:tplc="4009000F">
+      <w:start w:val="1"/>
+      <w:numFmt w:val="decimal"/>
+      <w:lvlText w:val="%1."/>
+      <w:lvlJc w:val="left"/>
+      <w:pPr>
+        <w:ind w:left="720" w:hanging="360"/>
+      </w:pPr>
+    </w:lvl>
+    <w:lvl w:ilvl="1" w:tplc="40090019" w:tentative="1">
+      <w:start w:val="1"/>
+      <w:numFmt w:val="lowerLetter"/>
+      <w:lvlText w:val="%2."/>
+      <w:lvlJc w:val="left"/>
+      <w:pPr>
+        <w:ind w:left="1440" w:hanging="360"/>
+      </w:pPr>
+    </w:lvl>
+    <w:lvl w:ilvl="2" w:tplc="4009001B" w:tentative="1">
+      <w:start w:val="1"/>
+      <w:numFmt w:val="lowerRoman"/>
+      <w:lvlText w:val="%3."/>
+      <w:lvlJc w:val="right"/>
+      <w:pPr>
+        <w:ind w:left="2160" w:hanging="180"/>
+      </w:pPr>
+    </w:lvl>
+    <w:lvl w:ilvl="3" w:tplc="4009000F" w:tentative="1">
+      <w:start w:val="1"/>
+      <w:numFmt w:val="decimal"/>
+      <w:lvlText w:val="%4."/>
+      <w:lvlJc w:val="left"/>
+      <w:pPr>
+        <w:ind w:left="2880" w:hanging="360"/>
+      </w:pPr>
+    </w:lvl>
+    <w:lvl w:ilvl="4" w:tplc="40090019" w:tentative="1">
+      <w:start w:val="1"/>
+      <w:numFmt w:val="lowerLetter"/>
+      <w:lvlText w:val="%5."/>
+      <w:lvlJc w:val="left"/>
+      <w:pPr>
+        <w:ind w:left="3600" w:hanging="360"/>
+      </w:pPr>
+    </w:lvl>
+    <w:lvl w:ilvl="5" w:tplc="4009001B" w:tentative="1">
+      <w:start w:val="1"/>
+      <w:numFmt w:val="lowerRoman"/>
+      <w:lvlText w:val="%6."/>
+      <w:lvlJc w:val="right"/>
+      <w:pPr>
+        <w:ind w:left="4320" w:hanging="180"/>
+      </w:pPr>
+    </w:lvl>
+    <w:lvl w:ilvl="6" w:tplc="4009000F" w:tentative="1">
+      <w:start w:val="1"/>
+      <w:numFmt w:val="decimal"/>
+      <w:lvlText w:val="%7."/>
+      <w:lvlJc w:val="left"/>
+      <w:pPr>
+        <w:ind w:left="5040" w:hanging="360"/>
+      </w:pPr>
+    </w:lvl>
+    <w:lvl w:ilvl="7" w:tplc="40090019" w:tentative="1">
+      <w:start w:val="1"/>
+      <w:numFmt w:val="lowerLetter"/>
+      <w:lvlText w:val="%8."/>
+      <w:lvlJc w:val="left"/>
+      <w:pPr>
+        <w:ind w:left="5760" w:hanging="360"/>
+      </w:pPr>
+    </w:lvl>
+    <w:lvl w:ilvl="8" w:tplc="4009001B" w:tentative="1">
+      <w:start w:val="1"/>
+      <w:numFmt w:val="lowerRoman"/>
+      <w:lvlText w:val="%9."/>
+      <w:lvlJc w:val="right"/>
+      <w:pPr>
+        <w:ind w:left="6480" w:hanging="180"/>
+      </w:pPr>
+    </w:lvl>
+  </w:abstractNum>
+  <w:abstractNum w:abstractNumId="9" w15:restartNumberingAfterBreak="0">
+    <w:nsid w:val="5D6E17D7"/>
+    <w:multiLevelType w:val="hybridMultilevel"/>
+    <w:tmpl w:val="5FEEC48E"/>
+    <w:lvl w:ilvl="0" w:tplc="39885E06">
+      <w:start w:val="1"/>
+      <w:numFmt w:val="decimal"/>
+      <w:lvlText w:val="%1."/>
+      <w:lvlJc w:val="left"/>
+      <w:pPr>
+        <w:ind w:left="720" w:hanging="360"/>
+      </w:pPr>
+      <w:rPr>
+        <w:rFonts w:hint="default"/>
+      </w:rPr>
+    </w:lvl>
+    <w:lvl w:ilvl="1" w:tplc="40090019" w:tentative="1">
+      <w:start w:val="1"/>
+      <w:numFmt w:val="lowerLetter"/>
+      <w:lvlText w:val="%2."/>
+      <w:lvlJc w:val="left"/>
+      <w:pPr>
+        <w:ind w:left="1440" w:hanging="360"/>
+      </w:pPr>
+    </w:lvl>
+    <w:lvl w:ilvl="2" w:tplc="4009001B" w:tentative="1">
+      <w:start w:val="1"/>
+      <w:numFmt w:val="lowerRoman"/>
+      <w:lvlText w:val="%3."/>
+      <w:lvlJc w:val="right"/>
+      <w:pPr>
+        <w:ind w:left="2160" w:hanging="180"/>
+      </w:pPr>
+    </w:lvl>
+    <w:lvl w:ilvl="3" w:tplc="4009000F" w:tentative="1">
+      <w:start w:val="1"/>
+      <w:numFmt w:val="decimal"/>
+      <w:lvlText w:val="%4."/>
+      <w:lvlJc w:val="left"/>
+      <w:pPr>
+        <w:ind w:left="2880" w:hanging="360"/>
+      </w:pPr>
+    </w:lvl>
+    <w:lvl w:ilvl="4" w:tplc="40090019" w:tentative="1">
+      <w:start w:val="1"/>
+      <w:numFmt w:val="lowerLetter"/>
+      <w:lvlText w:val="%5."/>
+      <w:lvlJc w:val="left"/>
+      <w:pPr>
+        <w:ind w:left="3600" w:hanging="360"/>
+      </w:pPr>
+    </w:lvl>
+    <w:lvl w:ilvl="5" w:tplc="4009001B" w:tentative="1">
+      <w:start w:val="1"/>
+      <w:numFmt w:val="lowerRoman"/>
+      <w:lvlText w:val="%6."/>
+      <w:lvlJc w:val="right"/>
+      <w:pPr>
+        <w:ind w:left="4320" w:hanging="180"/>
+      </w:pPr>
+    </w:lvl>
+    <w:lvl w:ilvl="6" w:tplc="4009000F" w:tentative="1">
+      <w:start w:val="1"/>
+      <w:numFmt w:val="decimal"/>
+      <w:lvlText w:val="%7."/>
+      <w:lvlJc w:val="left"/>
+      <w:pPr>
+        <w:ind w:left="5040" w:hanging="360"/>
+      </w:pPr>
+    </w:lvl>
+    <w:lvl w:ilvl="7" w:tplc="40090019" w:tentative="1">
+      <w:start w:val="1"/>
+      <w:numFmt w:val="lowerLetter"/>
+      <w:lvlText w:val="%8."/>
+      <w:lvlJc w:val="left"/>
+      <w:pPr>
+        <w:ind w:left="5760" w:hanging="360"/>
+      </w:pPr>
+    </w:lvl>
+    <w:lvl w:ilvl="8" w:tplc="4009001B" w:tentative="1">
+      <w:start w:val="1"/>
+      <w:numFmt w:val="lowerRoman"/>
+      <w:lvlText w:val="%9."/>
+      <w:lvlJc w:val="right"/>
+      <w:pPr>
+        <w:ind w:left="6480" w:hanging="180"/>
+      </w:pPr>
+    </w:lvl>
+  </w:abstractNum>
+  <w:abstractNum w:abstractNumId="10" w15:restartNumberingAfterBreak="0">
+    <w:nsid w:val="6CEB4D16"/>
+    <w:multiLevelType w:val="hybridMultilevel"/>
+    <w:tmpl w:val="336AF422"/>
+    <w:lvl w:ilvl="0" w:tplc="4009000F">
+      <w:start w:val="1"/>
+      <w:numFmt w:val="decimal"/>
+      <w:lvlText w:val="%1."/>
+      <w:lvlJc w:val="left"/>
+      <w:pPr>
+        <w:ind w:left="2160" w:hanging="360"/>
+      </w:pPr>
+    </w:lvl>
+    <w:lvl w:ilvl="1" w:tplc="40090019" w:tentative="1">
+      <w:start w:val="1"/>
+      <w:numFmt w:val="lowerLetter"/>
+      <w:lvlText w:val="%2."/>
+      <w:lvlJc w:val="left"/>
+      <w:pPr>
+        <w:ind w:left="2880" w:hanging="360"/>
+      </w:pPr>
+    </w:lvl>
+    <w:lvl w:ilvl="2" w:tplc="4009001B" w:tentative="1">
+      <w:start w:val="1"/>
+      <w:numFmt w:val="lowerRoman"/>
+      <w:lvlText w:val="%3."/>
+      <w:lvlJc w:val="right"/>
+      <w:pPr>
+        <w:ind w:left="3600" w:hanging="180"/>
+      </w:pPr>
+    </w:lvl>
+    <w:lvl w:ilvl="3" w:tplc="4009000F" w:tentative="1">
+      <w:start w:val="1"/>
+      <w:numFmt w:val="decimal"/>
+      <w:lvlText w:val="%4."/>
+      <w:lvlJc w:val="left"/>
+      <w:pPr>
+        <w:ind w:left="4320" w:hanging="360"/>
+      </w:pPr>
+    </w:lvl>
+    <w:lvl w:ilvl="4" w:tplc="40090019" w:tentative="1">
+      <w:start w:val="1"/>
+      <w:numFmt w:val="lowerLetter"/>
+      <w:lvlText w:val="%5."/>
+      <w:lvlJc w:val="left"/>
+      <w:pPr>
+        <w:ind w:left="5040" w:hanging="360"/>
+      </w:pPr>
+    </w:lvl>
+    <w:lvl w:ilvl="5" w:tplc="4009001B" w:tentative="1">
+      <w:start w:val="1"/>
+      <w:numFmt w:val="lowerRoman"/>
+      <w:lvlText w:val="%6."/>
+      <w:lvlJc w:val="right"/>
+      <w:pPr>
+        <w:ind w:left="5760" w:hanging="180"/>
+      </w:pPr>
+    </w:lvl>
+    <w:lvl w:ilvl="6" w:tplc="4009000F" w:tentative="1">
+      <w:start w:val="1"/>
+      <w:numFmt w:val="decimal"/>
+      <w:lvlText w:val="%7."/>
+      <w:lvlJc w:val="left"/>
+      <w:pPr>
+        <w:ind w:left="6480" w:hanging="360"/>
+      </w:pPr>
+    </w:lvl>
+    <w:lvl w:ilvl="7" w:tplc="40090019" w:tentative="1">
+      <w:start w:val="1"/>
+      <w:numFmt w:val="lowerLetter"/>
+      <w:lvlText w:val="%8."/>
+      <w:lvlJc w:val="left"/>
+      <w:pPr>
+        <w:ind w:left="7200" w:hanging="360"/>
+      </w:pPr>
+    </w:lvl>
+    <w:lvl w:ilvl="8" w:tplc="4009001B" w:tentative="1">
+      <w:start w:val="1"/>
+      <w:numFmt w:val="lowerRoman"/>
+      <w:lvlText w:val="%9."/>
+      <w:lvlJc w:val="right"/>
+      <w:pPr>
+        <w:ind w:left="7920" w:hanging="180"/>
+      </w:pPr>
+    </w:lvl>
+  </w:abstractNum>
+  <w:abstractNum w:abstractNumId="11" w15:restartNumberingAfterBreak="0">
+    <w:nsid w:val="771A7E65"/>
+    <w:multiLevelType w:val="hybridMultilevel"/>
+    <w:tmpl w:val="DED4F60C"/>
+    <w:lvl w:ilvl="0" w:tplc="977A9F62">
+      <w:start w:val="1"/>
+      <w:numFmt w:val="decimal"/>
+      <w:lvlText w:val="%1."/>
+      <w:lvlJc w:val="left"/>
+      <w:pPr>
+        <w:ind w:left="720" w:hanging="360"/>
+      </w:pPr>
+      <w:rPr>
+        <w:rFonts w:asciiTheme="minorHAnsi" w:hAnsiTheme="minorHAnsi" w:cstheme="minorHAnsi" w:hint="default"/>
+      </w:rPr>
+    </w:lvl>
+    <w:lvl w:ilvl="1" w:tplc="40090019" w:tentative="1">
+      <w:start w:val="1"/>
+      <w:numFmt w:val="lowerLetter"/>
+      <w:lvlText w:val="%2."/>
+      <w:lvlJc w:val="left"/>
+      <w:pPr>
+        <w:ind w:left="1440" w:hanging="360"/>
+      </w:pPr>
+    </w:lvl>
+    <w:lvl w:ilvl="2" w:tplc="4009001B" w:tentative="1">
+      <w:start w:val="1"/>
+      <w:numFmt w:val="lowerRoman"/>
+      <w:lvlText w:val="%3."/>
+      <w:lvlJc w:val="right"/>
+      <w:pPr>
+        <w:ind w:left="2160" w:hanging="180"/>
+      </w:pPr>
+    </w:lvl>
+    <w:lvl w:ilvl="3" w:tplc="4009000F" w:tentative="1">
+      <w:start w:val="1"/>
+      <w:numFmt w:val="decimal"/>
+      <w:lvlText w:val="%4."/>
+      <w:lvlJc w:val="left"/>
+      <w:pPr>
+        <w:ind w:left="2880" w:hanging="360"/>
+      </w:pPr>
+    </w:lvl>
+    <w:lvl w:ilvl="4" w:tplc="40090019" w:tentative="1">
+      <w:start w:val="1"/>
+      <w:numFmt w:val="lowerLetter"/>
+      <w:lvlText w:val="%5."/>
+      <w:lvlJc w:val="left"/>
+      <w:pPr>
+        <w:ind w:left="3600" w:hanging="360"/>
+      </w:pPr>
+    </w:lvl>
+    <w:lvl w:ilvl="5" w:tplc="4009001B" w:tentative="1">
+      <w:start w:val="1"/>
+      <w:numFmt w:val="lowerRoman"/>
+      <w:lvlText w:val="%6."/>
+      <w:lvlJc w:val="right"/>
+      <w:pPr>
+        <w:ind w:left="4320" w:hanging="180"/>
+      </w:pPr>
+    </w:lvl>
+    <w:lvl w:ilvl="6" w:tplc="4009000F" w:tentative="1">
+      <w:start w:val="1"/>
+      <w:numFmt w:val="decimal"/>
+      <w:lvlText w:val="%7."/>
+      <w:lvlJc w:val="left"/>
+      <w:pPr>
+        <w:ind w:left="5040" w:hanging="360"/>
+      </w:pPr>
+    </w:lvl>
+    <w:lvl w:ilvl="7" w:tplc="40090019" w:tentative="1">
+      <w:start w:val="1"/>
+      <w:numFmt w:val="lowerLetter"/>
+      <w:lvlText w:val="%8."/>
+      <w:lvlJc w:val="left"/>
+      <w:pPr>
+        <w:ind w:left="5760" w:hanging="360"/>
+      </w:pPr>
+    </w:lvl>
+    <w:lvl w:ilvl="8" w:tplc="4009001B" w:tentative="1">
+      <w:start w:val="1"/>
+      <w:numFmt w:val="lowerRoman"/>
+      <w:lvlText w:val="%9."/>
+      <w:lvlJc w:val="right"/>
+      <w:pPr>
+        <w:ind w:left="6480" w:hanging="180"/>
+      </w:pPr>
+    </w:lvl>
+  </w:abstractNum>
+  <w:abstractNum w:abstractNumId="12" w15:restartNumberingAfterBreak="0">
+    <w:nsid w:val="785B0910"/>
+    <w:multiLevelType w:val="hybridMultilevel"/>
+    <w:tmpl w:val="BB80AC3E"/>
+    <w:lvl w:ilvl="0" w:tplc="977A9F62">
+      <w:start w:val="1"/>
+      <w:numFmt w:val="decimal"/>
+      <w:lvlText w:val="%1."/>
+      <w:lvlJc w:val="left"/>
+      <w:pPr>
+        <w:ind w:left="720" w:hanging="360"/>
+      </w:pPr>
+      <w:rPr>
+        <w:rFonts w:asciiTheme="minorHAnsi" w:hAnsiTheme="minorHAnsi" w:cstheme="minorHAnsi" w:hint="default"/>
+      </w:rPr>
+    </w:lvl>
+    <w:lvl w:ilvl="1" w:tplc="40090019" w:tentative="1">
+      <w:start w:val="1"/>
+      <w:numFmt w:val="lowerLetter"/>
+      <w:lvlText w:val="%2."/>
+      <w:lvlJc w:val="left"/>
+      <w:pPr>
+        <w:ind w:left="1440" w:hanging="360"/>
+      </w:pPr>
+    </w:lvl>
+    <w:lvl w:ilvl="2" w:tplc="4009001B" w:tentative="1">
+      <w:start w:val="1"/>
+      <w:numFmt w:val="lowerRoman"/>
+      <w:lvlText w:val="%3."/>
+      <w:lvlJc w:val="right"/>
+      <w:pPr>
+        <w:ind w:left="2160" w:hanging="180"/>
+      </w:pPr>
+    </w:lvl>
+    <w:lvl w:ilvl="3" w:tplc="4009000F" w:tentative="1">
+      <w:start w:val="1"/>
+      <w:numFmt w:val="decimal"/>
+      <w:lvlText w:val="%4."/>
+      <w:lvlJc w:val="left"/>
+      <w:pPr>
+        <w:ind w:left="2880" w:hanging="360"/>
+      </w:pPr>
+    </w:lvl>
+    <w:lvl w:ilvl="4" w:tplc="40090019" w:tentative="1">
+      <w:start w:val="1"/>
+      <w:numFmt w:val="lowerLetter"/>
+      <w:lvlText w:val="%5."/>
+      <w:lvlJc w:val="left"/>
+      <w:pPr>
+        <w:ind w:left="3600" w:hanging="360"/>
+      </w:pPr>
+    </w:lvl>
+    <w:lvl w:ilvl="5" w:tplc="4009001B" w:tentative="1">
+      <w:start w:val="1"/>
+      <w:numFmt w:val="lowerRoman"/>
+      <w:lvlText w:val="%6."/>
+      <w:lvlJc w:val="right"/>
+      <w:pPr>
+        <w:ind w:left="4320" w:hanging="180"/>
+      </w:pPr>
+    </w:lvl>
+    <w:lvl w:ilvl="6" w:tplc="4009000F" w:tentative="1">
+      <w:start w:val="1"/>
+      <w:numFmt w:val="decimal"/>
+      <w:lvlText w:val="%7."/>
+      <w:lvlJc w:val="left"/>
+      <w:pPr>
+        <w:ind w:left="5040" w:hanging="360"/>
+      </w:pPr>
+    </w:lvl>
+    <w:lvl w:ilvl="7" w:tplc="40090019" w:tentative="1">
+      <w:start w:val="1"/>
+      <w:numFmt w:val="lowerLetter"/>
+      <w:lvlText w:val="%8."/>
+      <w:lvlJc w:val="left"/>
+      <w:pPr>
+        <w:ind w:left="5760" w:hanging="360"/>
+      </w:pPr>
+    </w:lvl>
+    <w:lvl w:ilvl="8" w:tplc="4009001B" w:tentative="1">
+      <w:start w:val="1"/>
+      <w:numFmt w:val="lowerRoman"/>
+      <w:lvlText w:val="%9."/>
+      <w:lvlJc w:val="right"/>
+      <w:pPr>
+        <w:ind w:left="6480" w:hanging="180"/>
+      </w:pPr>
+    </w:lvl>
+  </w:abstractNum>
   <w:num w:numId="1" w16cid:durableId="205875581">
+    <w:abstractNumId w:val="4"/>
+  </w:num>
+  <w:num w:numId="2" w16cid:durableId="145439238">
+    <w:abstractNumId w:val="3"/>
+  </w:num>
+  <w:num w:numId="3" w16cid:durableId="767310793">
+    <w:abstractNumId w:val="11"/>
+  </w:num>
+  <w:num w:numId="4" w16cid:durableId="1079252629">
+    <w:abstractNumId w:val="12"/>
+  </w:num>
+  <w:num w:numId="5" w16cid:durableId="2089693437">
+    <w:abstractNumId w:val="2"/>
+  </w:num>
+  <w:num w:numId="6" w16cid:durableId="1268349064">
+    <w:abstractNumId w:val="8"/>
+  </w:num>
+  <w:num w:numId="7" w16cid:durableId="1067727378">
+    <w:abstractNumId w:val="6"/>
+  </w:num>
+  <w:num w:numId="8" w16cid:durableId="427700894">
+    <w:abstractNumId w:val="9"/>
+  </w:num>
+  <w:num w:numId="9" w16cid:durableId="1895240354">
+    <w:abstractNumId w:val="0"/>
+  </w:num>
+  <w:num w:numId="10" w16cid:durableId="943996269">
+    <w:abstractNumId w:val="5"/>
+  </w:num>
+  <w:num w:numId="11" w16cid:durableId="643389659">
     <w:abstractNumId w:val="1"/>
   </w:num>
-  <w:num w:numId="2" w16cid:durableId="145439238">
-    <w:abstractNumId w:val="0"/>
+  <w:num w:numId="12" w16cid:durableId="62725457">
+    <w:abstractNumId w:val="10"/>
+  </w:num>
+  <w:num w:numId="13" w16cid:durableId="251280319">
+    <w:abstractNumId w:val="7"/>
   </w:num>
 </w:numbering>
 </file>
 
 <file path=word/styles.xml><?xml version="1.0" encoding="utf-8"?>
-<w:styles xmlns:mc="http://schemas.openxmlformats.org/markup-compatibility/2006" xmlns:r="http://schemas.openxmlformats.org/officeDocument/2006/relationships" xmlns:w="http://schemas.openxmlformats.org/wordprocessingml/2006/main" xmlns:w14="http://schemas.microsoft.com/office/word/2010/wordml" xmlns:w15="http://schemas.microsoft.com/office/word/2012/wordml" xmlns:w16cex="http://schemas.microsoft.com/office/word/2018/wordml/cex" xmlns:w16cid="http://schemas.microsoft.com/office/word/2016/wordml/cid" xmlns:w16="http://schemas.microsoft.com/office/word/2018/wordml" xmlns:w16sdtdh="http://schemas.microsoft.com/office/word/2020/wordml/sdtdatahash" xmlns:w16se="http://schemas.microsoft.com/office/word/2015/wordml/symex" mc:Ignorable="w14 w15 w16se w16cid w16 w16cex w16sdtdh">
+<w:styles xmlns:mc="http://schemas.openxmlformats.org/markup-compatibility/2006" xmlns:r="http://schemas.openxmlformats.org/officeDocument/2006/relationships" xmlns:w="http://schemas.openxmlformats.org/wordprocessingml/2006/main" xmlns:w14="http://schemas.microsoft.com/office/word/2010/wordml" xmlns:w15="http://schemas.microsoft.com/office/word/2012/wordml" xmlns:w16cex="http://schemas.microsoft.com/office/word/2018/wordml/cex" xmlns:w16cid="http://schemas.microsoft.com/office/word/2016/wordml/cid" xmlns:w16="http://schemas.microsoft.com/office/word/2018/wordml" xmlns:w16du="http://schemas.microsoft.com/office/word/2023/wordml/word16du" xmlns:w16sdtdh="http://schemas.microsoft.com/office/word/2020/wordml/sdtdatahash" xmlns:w16sdtfl="http://schemas.microsoft.com/office/word/2024/wordml/sdtformatlock" xmlns:w16se="http://schemas.microsoft.com/office/word/2015/wordml/symex" mc:Ignorable="w14 w15 w16se w16cid w16 w16cex w16sdtdh w16sdtfl w16du">
   <w:docDefaults>
     <w:rPrDefault>
       <w:rPr>
@@ -974,6 +4425,28 @@
       <w:szCs w:val="26"/>
     </w:rPr>
   </w:style>
+  <w:style w:type="paragraph" w:styleId="Heading3">
+    <w:name w:val="heading 3"/>
+    <w:basedOn w:val="Normal"/>
+    <w:next w:val="Normal"/>
+    <w:link w:val="Heading3Char"/>
+    <w:uiPriority w:val="9"/>
+    <w:unhideWhenUsed/>
+    <w:qFormat/>
+    <w:rsid w:val="00E219D4"/>
+    <w:pPr>
+      <w:keepNext/>
+      <w:keepLines/>
+      <w:spacing w:before="40" w:after="0"/>
+      <w:outlineLvl w:val="2"/>
+    </w:pPr>
+    <w:rPr>
+      <w:rFonts w:asciiTheme="majorHAnsi" w:eastAsiaTheme="majorEastAsia" w:hAnsiTheme="majorHAnsi" w:cstheme="majorBidi"/>
+      <w:color w:val="1F3763" w:themeColor="accent1" w:themeShade="7F"/>
+      <w:sz w:val="24"/>
+      <w:szCs w:val="24"/>
+    </w:rPr>
+  </w:style>
   <w:style w:type="character" w:default="1" w:styleId="DefaultParagraphFont">
     <w:name w:val="Default Paragraph Font"/>
     <w:uiPriority w:val="1"/>
@@ -1036,6 +4509,19 @@
       <w:color w:val="2F5496" w:themeColor="accent1" w:themeShade="BF"/>
       <w:sz w:val="26"/>
       <w:szCs w:val="26"/>
+    </w:rPr>
+  </w:style>
+  <w:style w:type="character" w:customStyle="1" w:styleId="Heading3Char">
+    <w:name w:val="Heading 3 Char"/>
+    <w:basedOn w:val="DefaultParagraphFont"/>
+    <w:link w:val="Heading3"/>
+    <w:uiPriority w:val="9"/>
+    <w:rsid w:val="00E219D4"/>
+    <w:rPr>
+      <w:rFonts w:asciiTheme="majorHAnsi" w:eastAsiaTheme="majorEastAsia" w:hAnsiTheme="majorHAnsi" w:cstheme="majorBidi"/>
+      <w:color w:val="1F3763" w:themeColor="accent1" w:themeShade="7F"/>
+      <w:sz w:val="24"/>
+      <w:szCs w:val="24"/>
     </w:rPr>
   </w:style>
 </w:styles>
